--- a/MVCNotes/DotNet_Framework.docx
+++ b/MVCNotes/DotNet_Framework.docx
@@ -130,7 +130,7 @@
           <w:color w:val="161616"/>
           <w:sz w:val="30"/>
           <w:szCs w:val="30"/>
-          <w:lang w:eastAsia="en-IN"/>
+          <w:lang w:eastAsia="en-IN" w:bidi="hi-IN"/>
         </w:rPr>
         <w:drawing>
           <wp:inline distT="0" distB="0" distL="0" distR="0">
@@ -201,7 +201,6 @@
           <w:lang w:eastAsia="en-IN"/>
         </w:rPr>
       </w:pPr>
-      <w:proofErr w:type="spellStart"/>
       <w:r>
         <w:rPr>
           <w:rFonts w:ascii="Bookman Old Style" w:eastAsia="Times New Roman" w:hAnsi="Bookman Old Style" w:cs="Helvetica"/>
@@ -210,18 +209,7 @@
           <w:szCs w:val="27"/>
           <w:lang w:eastAsia="en-IN"/>
         </w:rPr>
-        <w:t>Econo</w:t>
-      </w:r>
-      <w:proofErr w:type="spellEnd"/>
-      <w:r>
-        <w:rPr>
-          <w:rFonts w:ascii="Bookman Old Style" w:eastAsia="Times New Roman" w:hAnsi="Bookman Old Style" w:cs="Helvetica"/>
-          <w:color w:val="363636"/>
-          <w:sz w:val="27"/>
-          <w:szCs w:val="27"/>
-          <w:lang w:eastAsia="en-IN"/>
-        </w:rPr>
-        <w:t xml:space="preserve"> JIT</w:t>
+        <w:t>Econo JIT</w:t>
       </w:r>
     </w:p>
     <w:p>
@@ -247,8 +235,32 @@
           <w:szCs w:val="24"/>
           <w:lang w:eastAsia="en-IN"/>
         </w:rPr>
-        <w:t xml:space="preserve">This complies only those </w:t>
+        <w:t xml:space="preserve">This </w:t>
       </w:r>
+      <w:bookmarkStart w:id="0" w:name="_GoBack"/>
+      <w:r>
+        <w:rPr>
+          <w:rFonts w:ascii="Bookman Old Style" w:eastAsia="Times New Roman" w:hAnsi="Bookman Old Style" w:cs="Segoe UI"/>
+          <w:b/>
+          <w:bCs/>
+          <w:color w:val="161616"/>
+          <w:sz w:val="24"/>
+          <w:szCs w:val="24"/>
+          <w:lang w:eastAsia="en-IN"/>
+        </w:rPr>
+        <w:t>complies only those</w:t>
+      </w:r>
+      <w:r>
+        <w:rPr>
+          <w:rFonts w:ascii="Bookman Old Style" w:eastAsia="Times New Roman" w:hAnsi="Bookman Old Style" w:cs="Segoe UI"/>
+          <w:color w:val="161616"/>
+          <w:sz w:val="24"/>
+          <w:szCs w:val="24"/>
+          <w:lang w:eastAsia="en-IN"/>
+        </w:rPr>
+        <w:t xml:space="preserve"> </w:t>
+      </w:r>
+      <w:bookmarkEnd w:id="0"/>
       <w:r>
         <w:rPr>
           <w:rFonts w:ascii="Bookman Old Style" w:eastAsia="Times New Roman" w:hAnsi="Bookman Old Style" w:cs="Segoe UI"/>
@@ -293,7 +305,7 @@
           <w:color w:val="161616"/>
           <w:sz w:val="30"/>
           <w:szCs w:val="30"/>
-          <w:lang w:eastAsia="en-IN"/>
+          <w:lang w:eastAsia="en-IN" w:bidi="hi-IN"/>
         </w:rPr>
         <w:drawing>
           <wp:inline distT="0" distB="0" distL="0" distR="0">
@@ -445,7 +457,7 @@
           <w:color w:val="161616"/>
           <w:sz w:val="30"/>
           <w:szCs w:val="30"/>
-          <w:lang w:eastAsia="en-IN"/>
+          <w:lang w:eastAsia="en-IN" w:bidi="hi-IN"/>
         </w:rPr>
         <w:drawing>
           <wp:inline distT="0" distB="0" distL="0" distR="0">
@@ -542,19 +554,7 @@
           <w:shd w:val="clear" w:color="auto" w:fill="FFFFFF"/>
           <w:lang w:val="en-US"/>
         </w:rPr>
-        <w:t xml:space="preserve">) </w:t>
-      </w:r>
-      <w:r>
-        <w:rPr>
-          <w:rStyle w:val="Strong"/>
-          <w:rFonts w:ascii="Bookman Old Style" w:hAnsi="Bookman Old Style" w:cs="Times New Roman"/>
-          <w:color w:val="000000" w:themeColor="text1"/>
-          <w:sz w:val="20"/>
-          <w:szCs w:val="20"/>
-          <w:shd w:val="clear" w:color="auto" w:fill="FFFFFF"/>
-          <w:lang w:val="en-US"/>
-        </w:rPr>
-        <w:t>What do code contracts do?</w:t>
+        <w:t>) What do code contracts do?</w:t>
       </w:r>
     </w:p>
     <w:p>
@@ -644,8 +644,6 @@
           <w:szCs w:val="20"/>
         </w:rPr>
       </w:pPr>
-      <w:bookmarkStart w:id="0" w:name="_GoBack"/>
-      <w:bookmarkEnd w:id="0"/>
     </w:p>
     <w:sectPr>
       <w:pgSz w:w="11906" w:h="16838"/>
@@ -6194,7 +6192,7 @@
 </file>
 
 <file path=customXml/itemProps1.xml><?xml version="1.0" encoding="utf-8"?>
-<ds:datastoreItem xmlns:ds="http://schemas.openxmlformats.org/officeDocument/2006/customXml" ds:itemID="{9D909133-179B-4E73-A65A-FFF4183E506C}">
+<ds:datastoreItem xmlns:ds="http://schemas.openxmlformats.org/officeDocument/2006/customXml" ds:itemID="{6D197666-C806-472B-8A44-ECEA83C16194}">
   <ds:schemaRefs>
     <ds:schemaRef ds:uri="http://schemas.openxmlformats.org/officeDocument/2006/bibliography"/>
   </ds:schemaRefs>

--- a/MVCNotes/DotNet_Framework.docx
+++ b/MVCNotes/DotNet_Framework.docx
@@ -5,6 +5,7 @@
     <w:p>
       <w:pPr>
         <w:spacing w:after="0"/>
+        <w:jc w:val="both"/>
         <w:rPr>
           <w:rStyle w:val="Strong"/>
           <w:rFonts w:ascii="Bookman Old Style" w:hAnsi="Bookman Old Style" w:cs="Times New Roman"/>
@@ -31,6 +32,7 @@
     <w:p>
       <w:pPr>
         <w:spacing w:after="0"/>
+        <w:jc w:val="both"/>
         <w:rPr>
           <w:rStyle w:val="Strong"/>
           <w:rFonts w:ascii="Bookman Old Style" w:hAnsi="Bookman Old Style" w:cs="Times New Roman"/>
@@ -50,6 +52,7 @@
           <w:numId w:val="1"/>
         </w:numPr>
         <w:spacing w:after="0"/>
+        <w:jc w:val="both"/>
         <w:rPr>
           <w:rStyle w:val="Strong"/>
           <w:rFonts w:ascii="Bookman Old Style" w:hAnsi="Bookman Old Style" w:cs="Times New Roman"/>
@@ -79,6 +82,7 @@
           <w:numId w:val="1"/>
         </w:numPr>
         <w:spacing w:after="0"/>
+        <w:jc w:val="both"/>
         <w:rPr>
           <w:rStyle w:val="Strong"/>
           <w:rFonts w:ascii="Bookman Old Style" w:hAnsi="Bookman Old Style" w:cs="Times New Roman"/>
@@ -108,6 +112,7 @@
           <w:numId w:val="1"/>
         </w:numPr>
         <w:spacing w:after="0"/>
+        <w:jc w:val="both"/>
         <w:rPr>
           <w:rStyle w:val="Strong"/>
           <w:rFonts w:ascii="Bookman Old Style" w:hAnsi="Bookman Old Style" w:cs="Times New Roman"/>
@@ -133,19 +138,21 @@
       <w:pPr>
         <w:pStyle w:val="ListParagraph"/>
         <w:spacing w:after="0"/>
-        <w:rPr>
-          <w:rStyle w:val="Strong"/>
-          <w:rFonts w:ascii="Bookman Old Style" w:hAnsi="Bookman Old Style" w:cs="Times New Roman"/>
-          <w:b w:val="0"/>
-          <w:bCs w:val="0"/>
-          <w:color w:val="000000" w:themeColor="text1"/>
-          <w:shd w:val="clear" w:color="auto" w:fill="FFFFFF"/>
-        </w:rPr>
-      </w:pPr>
-    </w:p>
-    <w:p>
-      <w:pPr>
-        <w:spacing w:after="0"/>
+        <w:jc w:val="both"/>
+        <w:rPr>
+          <w:rStyle w:val="Strong"/>
+          <w:rFonts w:ascii="Bookman Old Style" w:hAnsi="Bookman Old Style" w:cs="Times New Roman"/>
+          <w:b w:val="0"/>
+          <w:bCs w:val="0"/>
+          <w:color w:val="000000" w:themeColor="text1"/>
+          <w:shd w:val="clear" w:color="auto" w:fill="FFFFFF"/>
+        </w:rPr>
+      </w:pPr>
+    </w:p>
+    <w:p>
+      <w:pPr>
+        <w:spacing w:after="0"/>
+        <w:jc w:val="both"/>
         <w:rPr>
           <w:rStyle w:val="Strong"/>
           <w:rFonts w:ascii="Bookman Old Style" w:hAnsi="Bookman Old Style" w:cs="Times New Roman"/>
@@ -189,6 +196,7 @@
       <w:pPr>
         <w:spacing w:after="0"/>
         <w:ind w:left="720"/>
+        <w:jc w:val="both"/>
         <w:rPr>
           <w:rStyle w:val="Strong"/>
           <w:rFonts w:ascii="Bookman Old Style" w:hAnsi="Bookman Old Style" w:cs="Times New Roman"/>
@@ -228,6 +236,7 @@
       <w:pPr>
         <w:spacing w:after="0"/>
         <w:ind w:left="720"/>
+        <w:jc w:val="both"/>
         <w:rPr>
           <w:rStyle w:val="Strong"/>
           <w:rFonts w:ascii="Bookman Old Style" w:hAnsi="Bookman Old Style" w:cs="Times New Roman"/>
@@ -255,6 +264,7 @@
       <w:pPr>
         <w:spacing w:after="0"/>
         <w:ind w:left="720"/>
+        <w:jc w:val="both"/>
         <w:rPr>
           <w:rStyle w:val="Strong"/>
           <w:rFonts w:ascii="Bookman Old Style" w:hAnsi="Bookman Old Style" w:cs="Times New Roman"/>
@@ -279,18 +289,20 @@
     <w:p>
       <w:pPr>
         <w:spacing w:after="0"/>
-        <w:rPr>
-          <w:rStyle w:val="Strong"/>
-          <w:rFonts w:ascii="Bookman Old Style" w:hAnsi="Bookman Old Style" w:cs="Times New Roman"/>
-          <w:color w:val="000000" w:themeColor="text1"/>
-          <w:shd w:val="clear" w:color="auto" w:fill="FFFFFF"/>
-          <w:lang w:val="en-US"/>
-        </w:rPr>
-      </w:pPr>
-    </w:p>
-    <w:p>
-      <w:pPr>
-        <w:spacing w:after="0"/>
+        <w:jc w:val="both"/>
+        <w:rPr>
+          <w:rStyle w:val="Strong"/>
+          <w:rFonts w:ascii="Bookman Old Style" w:hAnsi="Bookman Old Style" w:cs="Times New Roman"/>
+          <w:color w:val="000000" w:themeColor="text1"/>
+          <w:shd w:val="clear" w:color="auto" w:fill="FFFFFF"/>
+          <w:lang w:val="en-US"/>
+        </w:rPr>
+      </w:pPr>
+    </w:p>
+    <w:p>
+      <w:pPr>
+        <w:spacing w:after="0"/>
+        <w:jc w:val="both"/>
         <w:rPr>
           <w:rStyle w:val="Strong"/>
           <w:rFonts w:ascii="Bookman Old Style" w:hAnsi="Bookman Old Style" w:cs="Times New Roman"/>
@@ -374,6 +386,7 @@
       <w:pPr>
         <w:spacing w:after="0"/>
         <w:ind w:firstLine="720"/>
+        <w:jc w:val="both"/>
         <w:rPr>
           <w:rStyle w:val="Strong"/>
           <w:rFonts w:ascii="Bookman Old Style" w:hAnsi="Bookman Old Style" w:cs="Times New Roman"/>
@@ -406,12 +419,38 @@
           <w:shd w:val="clear" w:color="auto" w:fill="FFFFFF"/>
           <w:lang w:val="en-US"/>
         </w:rPr>
-        <w:t>enables an application program written in any of several commonly-used programming languages to be run on any operating system using a common runtime program rather than a language-specific on. CLI provides a virtual execution environment.</w:t>
-      </w:r>
-    </w:p>
-    <w:p>
-      <w:pPr>
-        <w:spacing w:after="0"/>
+        <w:t xml:space="preserve">enables an application program written in any of several commonly-used programming languages to be run on any operating system using a common runtime program rather than a language-specific on. </w:t>
+      </w:r>
+      <w:r>
+        <w:rPr>
+          <w:rStyle w:val="Strong"/>
+          <w:rFonts w:ascii="Bookman Old Style" w:hAnsi="Bookman Old Style" w:cs="Times New Roman"/>
+          <w:b w:val="0"/>
+          <w:bCs w:val="0"/>
+          <w:color w:val="000000" w:themeColor="text1"/>
+          <w:highlight w:val="yellow"/>
+          <w:shd w:val="clear" w:color="auto" w:fill="FFFFFF"/>
+          <w:lang w:val="en-US"/>
+        </w:rPr>
+        <w:t>CLI provides a virtual execution environment</w:t>
+      </w:r>
+      <w:r>
+        <w:rPr>
+          <w:rStyle w:val="Strong"/>
+          <w:rFonts w:ascii="Bookman Old Style" w:hAnsi="Bookman Old Style" w:cs="Times New Roman"/>
+          <w:b w:val="0"/>
+          <w:bCs w:val="0"/>
+          <w:color w:val="000000" w:themeColor="text1"/>
+          <w:shd w:val="clear" w:color="auto" w:fill="FFFFFF"/>
+          <w:lang w:val="en-US"/>
+        </w:rPr>
+        <w:t>.</w:t>
+      </w:r>
+    </w:p>
+    <w:p>
+      <w:pPr>
+        <w:spacing w:after="0"/>
+        <w:jc w:val="both"/>
         <w:rPr>
           <w:rStyle w:val="Strong"/>
           <w:rFonts w:ascii="Bookman Old Style" w:hAnsi="Bookman Old Style" w:cs="Times New Roman"/>
@@ -439,46 +478,74 @@
       <w:pPr>
         <w:spacing w:after="0"/>
         <w:ind w:firstLine="720"/>
-        <w:rPr>
-          <w:rStyle w:val="Strong"/>
-          <w:rFonts w:ascii="Bookman Old Style" w:hAnsi="Bookman Old Style" w:cs="Times New Roman"/>
-          <w:b w:val="0"/>
-          <w:bCs w:val="0"/>
-          <w:color w:val="000000" w:themeColor="text1"/>
-          <w:shd w:val="clear" w:color="auto" w:fill="FFFFFF"/>
-          <w:lang w:val="en-US"/>
-        </w:rPr>
-      </w:pPr>
-      <w:r>
-        <w:rPr>
-          <w:rStyle w:val="Strong"/>
-          <w:rFonts w:ascii="Bookman Old Style" w:hAnsi="Bookman Old Style" w:cs="Times New Roman"/>
-          <w:b w:val="0"/>
-          <w:bCs w:val="0"/>
-          <w:color w:val="000000" w:themeColor="text1"/>
-          <w:shd w:val="clear" w:color="auto" w:fill="FFFFFF"/>
-          <w:lang w:val="en-US"/>
-        </w:rPr>
-        <w:t>It is an open specification developed by Microsoft that describes the executable code and runtime environment that allows multiple high-level languages to be used on different computer platform without being rewritten for specific architectures.</w:t>
-      </w:r>
-    </w:p>
-    <w:p>
-      <w:pPr>
-        <w:spacing w:after="0"/>
-        <w:rPr>
-          <w:rStyle w:val="Strong"/>
-          <w:rFonts w:ascii="Bookman Old Style" w:hAnsi="Bookman Old Style" w:cs="Times New Roman"/>
-          <w:b w:val="0"/>
-          <w:bCs w:val="0"/>
-          <w:color w:val="000000" w:themeColor="text1"/>
-          <w:shd w:val="clear" w:color="auto" w:fill="FFFFFF"/>
-          <w:lang w:val="en-US"/>
-        </w:rPr>
-      </w:pPr>
-    </w:p>
-    <w:p>
-      <w:pPr>
-        <w:spacing w:after="0"/>
+        <w:jc w:val="both"/>
+        <w:rPr>
+          <w:rStyle w:val="Strong"/>
+          <w:rFonts w:ascii="Bookman Old Style" w:hAnsi="Bookman Old Style" w:cs="Times New Roman"/>
+          <w:b w:val="0"/>
+          <w:bCs w:val="0"/>
+          <w:color w:val="000000" w:themeColor="text1"/>
+          <w:shd w:val="clear" w:color="auto" w:fill="FFFFFF"/>
+          <w:lang w:val="en-US"/>
+        </w:rPr>
+      </w:pPr>
+      <w:r>
+        <w:rPr>
+          <w:rStyle w:val="Strong"/>
+          <w:rFonts w:ascii="Bookman Old Style" w:hAnsi="Bookman Old Style" w:cs="Times New Roman"/>
+          <w:b w:val="0"/>
+          <w:bCs w:val="0"/>
+          <w:color w:val="000000" w:themeColor="text1"/>
+          <w:shd w:val="clear" w:color="auto" w:fill="FFFFFF"/>
+          <w:lang w:val="en-US"/>
+        </w:rPr>
+        <w:t xml:space="preserve">It is an open specification developed by Microsoft that describes the executable code and runtime environment that allows </w:t>
+      </w:r>
+      <w:r>
+        <w:rPr>
+          <w:rStyle w:val="Strong"/>
+          <w:rFonts w:ascii="Bookman Old Style" w:hAnsi="Bookman Old Style" w:cs="Times New Roman"/>
+          <w:b w:val="0"/>
+          <w:bCs w:val="0"/>
+          <w:color w:val="000000" w:themeColor="text1"/>
+          <w:highlight w:val="yellow"/>
+          <w:shd w:val="clear" w:color="auto" w:fill="FFFFFF"/>
+          <w:lang w:val="en-US"/>
+        </w:rPr>
+        <w:t>multiple high-level languages to be used on different computer platform without being rewritten for specific architectures</w:t>
+      </w:r>
+      <w:r>
+        <w:rPr>
+          <w:rStyle w:val="Strong"/>
+          <w:rFonts w:ascii="Bookman Old Style" w:hAnsi="Bookman Old Style" w:cs="Times New Roman"/>
+          <w:b w:val="0"/>
+          <w:bCs w:val="0"/>
+          <w:color w:val="000000" w:themeColor="text1"/>
+          <w:shd w:val="clear" w:color="auto" w:fill="FFFFFF"/>
+          <w:lang w:val="en-US"/>
+        </w:rPr>
+        <w:t>.</w:t>
+      </w:r>
+    </w:p>
+    <w:p>
+      <w:pPr>
+        <w:spacing w:after="0"/>
+        <w:jc w:val="both"/>
+        <w:rPr>
+          <w:rStyle w:val="Strong"/>
+          <w:rFonts w:ascii="Bookman Old Style" w:hAnsi="Bookman Old Style" w:cs="Times New Roman"/>
+          <w:b w:val="0"/>
+          <w:bCs w:val="0"/>
+          <w:color w:val="000000" w:themeColor="text1"/>
+          <w:shd w:val="clear" w:color="auto" w:fill="FFFFFF"/>
+          <w:lang w:val="en-US"/>
+        </w:rPr>
+      </w:pPr>
+    </w:p>
+    <w:p>
+      <w:pPr>
+        <w:spacing w:after="0"/>
+        <w:jc w:val="both"/>
         <w:rPr>
           <w:rStyle w:val="Strong"/>
           <w:rFonts w:ascii="Bookman Old Style" w:hAnsi="Bookman Old Style" w:cs="Times New Roman"/>
@@ -571,6 +638,7 @@
     <w:p>
       <w:pPr>
         <w:spacing w:after="0"/>
+        <w:jc w:val="both"/>
         <w:rPr>
           <w:rStyle w:val="Strong"/>
           <w:rFonts w:ascii="Bookman Old Style" w:hAnsi="Bookman Old Style" w:cs="Times New Roman"/>
@@ -613,6 +681,7 @@
     <w:p>
       <w:pPr>
         <w:spacing w:after="0"/>
+        <w:jc w:val="both"/>
         <w:rPr>
           <w:rStyle w:val="Strong"/>
           <w:rFonts w:ascii="Bookman Old Style" w:hAnsi="Bookman Old Style" w:cs="Times New Roman"/>
@@ -629,6 +698,7 @@
     <w:p>
       <w:pPr>
         <w:spacing w:after="0"/>
+        <w:jc w:val="both"/>
         <w:rPr>
           <w:rStyle w:val="Strong"/>
           <w:rFonts w:ascii="Bookman Old Style" w:hAnsi="Bookman Old Style" w:cs="Times New Roman"/>
@@ -699,7 +769,17 @@
           <w:shd w:val="clear" w:color="auto" w:fill="FFFFFF"/>
           <w:lang w:val="en-US"/>
         </w:rPr>
-        <w:t>his means is that an “</w:t>
+        <w:t>his means is that an</w:t>
+      </w:r>
+      <w:r>
+        <w:rPr>
+          <w:rStyle w:val="Strong"/>
+          <w:rFonts w:ascii="Bookman Old Style" w:hAnsi="Bookman Old Style" w:cs="Times New Roman"/>
+          <w:color w:val="000000" w:themeColor="text1"/>
+          <w:shd w:val="clear" w:color="auto" w:fill="FFFFFF"/>
+          <w:lang w:val="en-US"/>
+        </w:rPr>
+        <w:t xml:space="preserve"> “</w:t>
       </w:r>
       <w:proofErr w:type="spellStart"/>
       <w:r>
@@ -721,7 +801,17 @@
           <w:shd w:val="clear" w:color="auto" w:fill="FFFFFF"/>
           <w:lang w:val="en-US"/>
         </w:rPr>
-        <w:t>” should mean the same in CB, VC++, C# and all other .NET compliant languages</w:t>
+        <w:t>” should mean the same in V</w:t>
+      </w:r>
+      <w:r>
+        <w:rPr>
+          <w:rStyle w:val="Strong"/>
+          <w:rFonts w:ascii="Bookman Old Style" w:hAnsi="Bookman Old Style" w:cs="Times New Roman"/>
+          <w:color w:val="000000" w:themeColor="text1"/>
+          <w:shd w:val="clear" w:color="auto" w:fill="FFFFFF"/>
+          <w:lang w:val="en-US"/>
+        </w:rPr>
+        <w:t>B, VC++, C# and all other .NET compliant languages</w:t>
       </w:r>
       <w:r>
         <w:rPr>
@@ -773,18 +863,20 @@
     <w:p>
       <w:pPr>
         <w:spacing w:after="0"/>
-        <w:rPr>
-          <w:rStyle w:val="Strong"/>
-          <w:rFonts w:ascii="Bookman Old Style" w:hAnsi="Bookman Old Style" w:cs="Times New Roman"/>
-          <w:color w:val="000000" w:themeColor="text1"/>
-          <w:shd w:val="clear" w:color="auto" w:fill="FFFFFF"/>
-          <w:lang w:val="en-US"/>
-        </w:rPr>
-      </w:pPr>
-    </w:p>
-    <w:p>
-      <w:pPr>
-        <w:spacing w:after="0"/>
+        <w:jc w:val="both"/>
+        <w:rPr>
+          <w:rStyle w:val="Strong"/>
+          <w:rFonts w:ascii="Bookman Old Style" w:hAnsi="Bookman Old Style" w:cs="Times New Roman"/>
+          <w:color w:val="000000" w:themeColor="text1"/>
+          <w:shd w:val="clear" w:color="auto" w:fill="FFFFFF"/>
+          <w:lang w:val="en-US"/>
+        </w:rPr>
+      </w:pPr>
+    </w:p>
+    <w:p>
+      <w:pPr>
+        <w:spacing w:after="0"/>
+        <w:jc w:val="both"/>
         <w:rPr>
           <w:rStyle w:val="Strong"/>
           <w:rFonts w:ascii="Bookman Old Style" w:hAnsi="Bookman Old Style" w:cs="Times New Roman"/>
@@ -828,25 +920,39 @@
           <w:numId w:val="2"/>
         </w:numPr>
         <w:spacing w:after="0"/>
-        <w:rPr>
-          <w:rStyle w:val="Strong"/>
-          <w:rFonts w:ascii="Bookman Old Style" w:hAnsi="Bookman Old Style" w:cs="Times New Roman"/>
-          <w:b w:val="0"/>
-          <w:bCs w:val="0"/>
-          <w:color w:val="000000" w:themeColor="text1"/>
-          <w:shd w:val="clear" w:color="auto" w:fill="FFFFFF"/>
-        </w:rPr>
-      </w:pPr>
-      <w:r>
-        <w:rPr>
-          <w:rStyle w:val="Strong"/>
-          <w:rFonts w:ascii="Bookman Old Style" w:hAnsi="Bookman Old Style" w:cs="Times New Roman"/>
-          <w:b w:val="0"/>
-          <w:bCs w:val="0"/>
-          <w:color w:val="000000" w:themeColor="text1"/>
-          <w:shd w:val="clear" w:color="auto" w:fill="FFFFFF"/>
-        </w:rPr>
-        <w:t>Establishes a framework that enables cross-language integration, type safety and high performance code execution.</w:t>
+        <w:jc w:val="both"/>
+        <w:rPr>
+          <w:rStyle w:val="Strong"/>
+          <w:rFonts w:ascii="Bookman Old Style" w:hAnsi="Bookman Old Style" w:cs="Times New Roman"/>
+          <w:b w:val="0"/>
+          <w:bCs w:val="0"/>
+          <w:color w:val="000000" w:themeColor="text1"/>
+          <w:highlight w:val="yellow"/>
+          <w:shd w:val="clear" w:color="auto" w:fill="FFFFFF"/>
+        </w:rPr>
+      </w:pPr>
+      <w:r>
+        <w:rPr>
+          <w:rStyle w:val="Strong"/>
+          <w:rFonts w:ascii="Bookman Old Style" w:hAnsi="Bookman Old Style" w:cs="Times New Roman"/>
+          <w:b w:val="0"/>
+          <w:bCs w:val="0"/>
+          <w:color w:val="000000" w:themeColor="text1"/>
+          <w:shd w:val="clear" w:color="auto" w:fill="FFFFFF"/>
+        </w:rPr>
+        <w:t xml:space="preserve">Establishes a framework that </w:t>
+      </w:r>
+      <w:r>
+        <w:rPr>
+          <w:rStyle w:val="Strong"/>
+          <w:rFonts w:ascii="Bookman Old Style" w:hAnsi="Bookman Old Style" w:cs="Times New Roman"/>
+          <w:b w:val="0"/>
+          <w:bCs w:val="0"/>
+          <w:color w:val="000000" w:themeColor="text1"/>
+          <w:highlight w:val="yellow"/>
+          <w:shd w:val="clear" w:color="auto" w:fill="FFFFFF"/>
+        </w:rPr>
+        <w:t>enables cross-language integration, type safety and high performance code execution.</w:t>
       </w:r>
     </w:p>
     <w:p>
@@ -857,6 +963,7 @@
           <w:numId w:val="2"/>
         </w:numPr>
         <w:spacing w:after="0"/>
+        <w:jc w:val="both"/>
         <w:rPr>
           <w:rStyle w:val="Strong"/>
           <w:rFonts w:ascii="Bookman Old Style" w:hAnsi="Bookman Old Style" w:cs="Times New Roman"/>
@@ -881,20 +988,22 @@
     <w:p>
       <w:pPr>
         <w:spacing w:after="0"/>
-        <w:rPr>
-          <w:rStyle w:val="Strong"/>
-          <w:rFonts w:ascii="Bookman Old Style" w:hAnsi="Bookman Old Style" w:cs="Times New Roman"/>
-          <w:b w:val="0"/>
-          <w:bCs w:val="0"/>
-          <w:color w:val="000000" w:themeColor="text1"/>
-          <w:shd w:val="clear" w:color="auto" w:fill="FFFFFF"/>
-          <w:lang w:val="en-US"/>
-        </w:rPr>
-      </w:pPr>
-    </w:p>
-    <w:p>
-      <w:pPr>
-        <w:spacing w:after="0"/>
+        <w:jc w:val="both"/>
+        <w:rPr>
+          <w:rStyle w:val="Strong"/>
+          <w:rFonts w:ascii="Bookman Old Style" w:hAnsi="Bookman Old Style" w:cs="Times New Roman"/>
+          <w:b w:val="0"/>
+          <w:bCs w:val="0"/>
+          <w:color w:val="000000" w:themeColor="text1"/>
+          <w:shd w:val="clear" w:color="auto" w:fill="FFFFFF"/>
+          <w:lang w:val="en-US"/>
+        </w:rPr>
+      </w:pPr>
+    </w:p>
+    <w:p>
+      <w:pPr>
+        <w:spacing w:after="0"/>
+        <w:jc w:val="both"/>
         <w:rPr>
           <w:rStyle w:val="Strong"/>
           <w:rFonts w:ascii="Bookman Old Style" w:hAnsi="Bookman Old Style" w:cs="Times New Roman"/>
@@ -931,17 +1040,7 @@
           <w:shd w:val="clear" w:color="auto" w:fill="FFFFFF"/>
           <w:lang w:val="en-US"/>
         </w:rPr>
-        <w:t>What is CL</w:t>
-      </w:r>
-      <w:r>
-        <w:rPr>
-          <w:rStyle w:val="Strong"/>
-          <w:rFonts w:ascii="Bookman Old Style" w:hAnsi="Bookman Old Style" w:cs="Times New Roman"/>
-          <w:color w:val="000000" w:themeColor="text1"/>
-          <w:shd w:val="clear" w:color="auto" w:fill="FFFFFF"/>
-          <w:lang w:val="en-US"/>
-        </w:rPr>
-        <w:t>S</w:t>
+        <w:t>What is CLS</w:t>
       </w:r>
       <w:r>
         <w:rPr>
@@ -967,6 +1066,7 @@
     <w:p>
       <w:pPr>
         <w:spacing w:after="0"/>
+        <w:jc w:val="both"/>
         <w:rPr>
           <w:rStyle w:val="Strong"/>
           <w:rFonts w:ascii="Bookman Old Style" w:hAnsi="Bookman Old Style" w:cs="Times New Roman"/>
@@ -998,6 +1098,7 @@
     <w:p>
       <w:pPr>
         <w:spacing w:after="0"/>
+        <w:jc w:val="both"/>
         <w:rPr>
           <w:rStyle w:val="Strong"/>
           <w:rFonts w:ascii="Bookman Old Style" w:hAnsi="Bookman Old Style" w:cs="Times New Roman"/>
@@ -1024,6 +1125,7 @@
     <w:p>
       <w:pPr>
         <w:spacing w:after="0"/>
+        <w:jc w:val="both"/>
         <w:rPr>
           <w:rStyle w:val="Strong"/>
           <w:rFonts w:ascii="Bookman Old Style" w:hAnsi="Bookman Old Style" w:cs="Times New Roman"/>
@@ -1046,6 +1148,7 @@
     <w:p>
       <w:pPr>
         <w:spacing w:after="0"/>
+        <w:jc w:val="both"/>
         <w:rPr>
           <w:rStyle w:val="Strong"/>
           <w:rFonts w:ascii="Bookman Old Style" w:hAnsi="Bookman Old Style" w:cs="Times New Roman"/>
@@ -1082,47 +1185,7 @@
           <w:shd w:val="clear" w:color="auto" w:fill="FFFFFF"/>
           <w:lang w:val="en-US"/>
         </w:rPr>
-        <w:t xml:space="preserve">What is </w:t>
-      </w:r>
-      <w:r>
-        <w:rPr>
-          <w:rStyle w:val="Strong"/>
-          <w:rFonts w:ascii="Bookman Old Style" w:hAnsi="Bookman Old Style" w:cs="Times New Roman"/>
-          <w:color w:val="000000" w:themeColor="text1"/>
-          <w:shd w:val="clear" w:color="auto" w:fill="FFFFFF"/>
-          <w:lang w:val="en-US"/>
-        </w:rPr>
-        <w:t>MSIL</w:t>
-      </w:r>
-      <w:r>
-        <w:rPr>
-          <w:rStyle w:val="Strong"/>
-          <w:rFonts w:ascii="Bookman Old Style" w:hAnsi="Bookman Old Style" w:cs="Times New Roman"/>
-          <w:color w:val="000000" w:themeColor="text1"/>
-          <w:shd w:val="clear" w:color="auto" w:fill="FFFFFF"/>
-          <w:lang w:val="en-US"/>
-        </w:rPr>
-        <w:t xml:space="preserve"> (</w:t>
-      </w:r>
-      <w:r>
-        <w:rPr>
-          <w:rStyle w:val="Strong"/>
-          <w:rFonts w:ascii="Bookman Old Style" w:hAnsi="Bookman Old Style" w:cs="Times New Roman"/>
-          <w:color w:val="000000" w:themeColor="text1"/>
-          <w:shd w:val="clear" w:color="auto" w:fill="FFFFFF"/>
-          <w:lang w:val="en-US"/>
-        </w:rPr>
-        <w:t>Microsoft Intermediate Language</w:t>
-      </w:r>
-      <w:r>
-        <w:rPr>
-          <w:rStyle w:val="Strong"/>
-          <w:rFonts w:ascii="Bookman Old Style" w:hAnsi="Bookman Old Style" w:cs="Times New Roman"/>
-          <w:color w:val="000000" w:themeColor="text1"/>
-          <w:shd w:val="clear" w:color="auto" w:fill="FFFFFF"/>
-          <w:lang w:val="en-US"/>
-        </w:rPr>
-        <w:t>)</w:t>
+        <w:t>What is MSIL (Microsoft Intermediate Language)</w:t>
       </w:r>
       <w:r>
         <w:rPr>
@@ -1138,6 +1201,7 @@
     <w:p>
       <w:pPr>
         <w:spacing w:after="0"/>
+        <w:jc w:val="both"/>
         <w:rPr>
           <w:rStyle w:val="Strong"/>
           <w:rFonts w:ascii="Bookman Old Style" w:hAnsi="Bookman Old Style" w:cs="Times New Roman"/>
@@ -1174,33 +1238,22 @@
     <w:p>
       <w:pPr>
         <w:spacing w:after="0"/>
-        <w:rPr>
-          <w:rStyle w:val="Strong"/>
-          <w:rFonts w:ascii="Bookman Old Style" w:hAnsi="Bookman Old Style" w:cs="Times New Roman"/>
-          <w:b w:val="0"/>
-          <w:bCs w:val="0"/>
-          <w:color w:val="000000" w:themeColor="text1"/>
-          <w:shd w:val="clear" w:color="auto" w:fill="FFFFFF"/>
-          <w:lang w:val="en-US"/>
-        </w:rPr>
-      </w:pPr>
-    </w:p>
-    <w:p>
-      <w:pPr>
-        <w:spacing w:after="0"/>
-        <w:rPr>
-          <w:rStyle w:val="Strong"/>
-          <w:rFonts w:ascii="Bookman Old Style" w:hAnsi="Bookman Old Style" w:cs="Times New Roman"/>
-          <w:b w:val="0"/>
-          <w:bCs w:val="0"/>
-          <w:color w:val="000000" w:themeColor="text1"/>
-          <w:shd w:val="clear" w:color="auto" w:fill="FFFFFF"/>
-          <w:lang w:val="en-US"/>
-        </w:rPr>
-      </w:pPr>
-    </w:p>
-    <w:p>
-      <w:pPr>
+        <w:jc w:val="both"/>
+        <w:rPr>
+          <w:rStyle w:val="Strong"/>
+          <w:rFonts w:ascii="Bookman Old Style" w:hAnsi="Bookman Old Style" w:cs="Times New Roman"/>
+          <w:b w:val="0"/>
+          <w:bCs w:val="0"/>
+          <w:color w:val="000000" w:themeColor="text1"/>
+          <w:shd w:val="clear" w:color="auto" w:fill="FFFFFF"/>
+          <w:lang w:val="en-US"/>
+        </w:rPr>
+      </w:pPr>
+    </w:p>
+    <w:p>
+      <w:pPr>
+        <w:spacing w:after="0"/>
+        <w:jc w:val="both"/>
         <w:rPr>
           <w:rFonts w:ascii="Bookman Old Style" w:hAnsi="Bookman Old Style"/>
           <w:b/>
@@ -1237,6 +1290,8 @@
     </w:p>
     <w:p>
       <w:pPr>
+        <w:spacing w:after="0"/>
+        <w:jc w:val="both"/>
         <w:rPr>
           <w:rFonts w:ascii="Bookman Old Style" w:hAnsi="Bookman Old Style"/>
           <w:bCs/>
@@ -1254,29 +1309,67 @@
           <w:rFonts w:ascii="Bookman Old Style" w:hAnsi="Bookman Old Style"/>
           <w:bCs/>
         </w:rPr>
-        <w:t xml:space="preserve">It is a very import part of .NET Framework. At the base level, it is the infrastructure that executes applications and allows them to interact with other parts of the Framework. It </w:t>
+        <w:t>It is a very import</w:t>
       </w:r>
       <w:r>
         <w:rPr>
           <w:rFonts w:ascii="Bookman Old Style" w:hAnsi="Bookman Old Style"/>
           <w:bCs/>
         </w:rPr>
+        <w:t>ant</w:t>
+      </w:r>
+      <w:r>
+        <w:rPr>
+          <w:rFonts w:ascii="Bookman Old Style" w:hAnsi="Bookman Old Style"/>
+          <w:bCs/>
+        </w:rPr>
+        <w:t xml:space="preserve"> part of .NET Framework. At the base level, </w:t>
+      </w:r>
+      <w:r>
+        <w:rPr>
+          <w:rFonts w:ascii="Bookman Old Style" w:hAnsi="Bookman Old Style"/>
+          <w:bCs/>
+          <w:highlight w:val="yellow"/>
+        </w:rPr>
+        <w:t>it is the infrastructure that executes applications and allows them to interact with other parts of the Framework.</w:t>
+      </w:r>
+      <w:r>
+        <w:rPr>
+          <w:rFonts w:ascii="Bookman Old Style" w:hAnsi="Bookman Old Style"/>
+          <w:bCs/>
+        </w:rPr>
+        <w:t xml:space="preserve"> It also provides important capabilities in optimizing, securing and </w:t>
+      </w:r>
+      <w:r>
+        <w:rPr>
+          <w:rFonts w:ascii="Bookman Old Style" w:hAnsi="Bookman Old Style"/>
+          <w:bCs/>
+          <w:highlight w:val="yellow"/>
+        </w:rPr>
         <w:lastRenderedPageBreak/>
-        <w:t>also provides important capabilities in optimizing, securing and providing many robust capabilities such as application deployment and side-by-side execution.</w:t>
-      </w:r>
-    </w:p>
-    <w:p>
-      <w:pPr>
+        <w:t>providing many robust capabilities such as application deployment and side-by-side execution</w:t>
+      </w:r>
+      <w:r>
         <w:rPr>
           <w:rFonts w:ascii="Bookman Old Style" w:hAnsi="Bookman Old Style"/>
           <w:bCs/>
         </w:rPr>
-      </w:pPr>
-      <w:r>
+        <w:t>.</w:t>
+      </w:r>
+    </w:p>
+    <w:p>
+      <w:pPr>
+        <w:jc w:val="both"/>
         <w:rPr>
           <w:rFonts w:ascii="Bookman Old Style" w:hAnsi="Bookman Old Style"/>
           <w:bCs/>
         </w:rPr>
+      </w:pPr>
+      <w:r>
+        <w:rPr>
+          <w:rFonts w:ascii="Bookman Old Style" w:hAnsi="Bookman Old Style"/>
+          <w:bCs/>
+        </w:rPr>
         <w:t>Services provided by the CLR (MCA-VCA-SEA):</w:t>
       </w:r>
     </w:p>
@@ -1284,6 +1377,7 @@
       <w:pPr>
         <w:spacing w:after="0"/>
         <w:ind w:left="720"/>
+        <w:jc w:val="both"/>
         <w:rPr>
           <w:rFonts w:ascii="Bookman Old Style" w:hAnsi="Bookman Old Style"/>
           <w:bCs/>
@@ -1301,6 +1395,7 @@
       <w:pPr>
         <w:spacing w:after="0"/>
         <w:ind w:left="720"/>
+        <w:jc w:val="both"/>
         <w:rPr>
           <w:rFonts w:ascii="Bookman Old Style" w:hAnsi="Bookman Old Style"/>
           <w:bCs/>
@@ -1318,6 +1413,7 @@
       <w:pPr>
         <w:spacing w:after="0"/>
         <w:ind w:left="720"/>
+        <w:jc w:val="both"/>
         <w:rPr>
           <w:rFonts w:ascii="Bookman Old Style" w:hAnsi="Bookman Old Style"/>
           <w:bCs/>
@@ -1335,6 +1431,7 @@
       <w:pPr>
         <w:spacing w:after="0"/>
         <w:ind w:left="720"/>
+        <w:jc w:val="both"/>
         <w:rPr>
           <w:rStyle w:val="Strong"/>
           <w:rFonts w:ascii="Bookman Old Style" w:hAnsi="Bookman Old Style" w:cs="Times New Roman"/>
@@ -1362,6 +1459,7 @@
       <w:pPr>
         <w:spacing w:after="0"/>
         <w:ind w:left="720"/>
+        <w:jc w:val="both"/>
         <w:rPr>
           <w:rStyle w:val="Strong"/>
           <w:rFonts w:ascii="Bookman Old Style" w:hAnsi="Bookman Old Style" w:cs="Times New Roman"/>
@@ -1432,11 +1530,24 @@
         </w:rPr>
         <w:t>management (loading and execution)</w:t>
       </w:r>
+      <w:r>
+        <w:rPr>
+          <w:rStyle w:val="Strong"/>
+          <w:rFonts w:ascii="Bookman Old Style" w:hAnsi="Bookman Old Style" w:cs="Times New Roman"/>
+          <w:b w:val="0"/>
+          <w:bCs w:val="0"/>
+          <w:color w:val="000000" w:themeColor="text1"/>
+          <w:shd w:val="clear" w:color="auto" w:fill="FFFFFF"/>
+          <w:lang w:val="en-US"/>
+        </w:rPr>
+        <w:t>.</w:t>
+      </w:r>
     </w:p>
     <w:p>
       <w:pPr>
         <w:spacing w:after="0"/>
         <w:ind w:left="720"/>
+        <w:jc w:val="both"/>
         <w:rPr>
           <w:rStyle w:val="Strong"/>
           <w:rFonts w:ascii="Bookman Old Style" w:hAnsi="Bookman Old Style" w:cs="Times New Roman"/>
@@ -1459,11 +1570,24 @@
         </w:rPr>
         <w:t>A – Access to metadata (enhanced type information)</w:t>
       </w:r>
+      <w:r>
+        <w:rPr>
+          <w:rStyle w:val="Strong"/>
+          <w:rFonts w:ascii="Bookman Old Style" w:hAnsi="Bookman Old Style" w:cs="Times New Roman"/>
+          <w:b w:val="0"/>
+          <w:bCs w:val="0"/>
+          <w:color w:val="000000" w:themeColor="text1"/>
+          <w:shd w:val="clear" w:color="auto" w:fill="FFFFFF"/>
+          <w:lang w:val="en-US"/>
+        </w:rPr>
+        <w:t>.</w:t>
+      </w:r>
     </w:p>
     <w:p>
       <w:pPr>
         <w:spacing w:after="0"/>
         <w:ind w:left="720"/>
+        <w:jc w:val="both"/>
         <w:rPr>
           <w:rStyle w:val="Strong"/>
           <w:rFonts w:ascii="Bookman Old Style" w:hAnsi="Bookman Old Style" w:cs="Times New Roman"/>
@@ -1491,6 +1615,7 @@
       <w:pPr>
         <w:spacing w:after="0"/>
         <w:ind w:left="720"/>
+        <w:jc w:val="both"/>
         <w:rPr>
           <w:rStyle w:val="Strong"/>
           <w:rFonts w:ascii="Bookman Old Style" w:hAnsi="Bookman Old Style" w:cs="Times New Roman"/>
@@ -1513,50 +1638,78 @@
         </w:rPr>
         <w:t>E – Exception handling, including cross-language exceptions</w:t>
       </w:r>
+      <w:r>
+        <w:rPr>
+          <w:rStyle w:val="Strong"/>
+          <w:rFonts w:ascii="Bookman Old Style" w:hAnsi="Bookman Old Style" w:cs="Times New Roman"/>
+          <w:b w:val="0"/>
+          <w:bCs w:val="0"/>
+          <w:color w:val="000000" w:themeColor="text1"/>
+          <w:shd w:val="clear" w:color="auto" w:fill="FFFFFF"/>
+          <w:lang w:val="en-US"/>
+        </w:rPr>
+        <w:t>.</w:t>
+      </w:r>
     </w:p>
     <w:p>
       <w:pPr>
         <w:spacing w:after="0"/>
         <w:ind w:left="720"/>
-        <w:rPr>
-          <w:rStyle w:val="Strong"/>
-          <w:rFonts w:ascii="Bookman Old Style" w:hAnsi="Bookman Old Style" w:cs="Times New Roman"/>
-          <w:b w:val="0"/>
-          <w:bCs w:val="0"/>
-          <w:color w:val="000000" w:themeColor="text1"/>
-          <w:shd w:val="clear" w:color="auto" w:fill="FFFFFF"/>
-          <w:lang w:val="en-US"/>
-        </w:rPr>
-      </w:pPr>
-      <w:r>
-        <w:rPr>
-          <w:rStyle w:val="Strong"/>
-          <w:rFonts w:ascii="Bookman Old Style" w:hAnsi="Bookman Old Style" w:cs="Times New Roman"/>
-          <w:b w:val="0"/>
-          <w:bCs w:val="0"/>
-          <w:color w:val="000000" w:themeColor="text1"/>
-          <w:shd w:val="clear" w:color="auto" w:fill="FFFFFF"/>
-          <w:lang w:val="en-US"/>
-        </w:rPr>
-        <w:t xml:space="preserve">A – Automation of object layout  </w:t>
-      </w:r>
-    </w:p>
-    <w:p>
-      <w:pPr>
-        <w:spacing w:after="0"/>
-        <w:rPr>
-          <w:rStyle w:val="Strong"/>
-          <w:rFonts w:ascii="Bookman Old Style" w:hAnsi="Bookman Old Style" w:cs="Times New Roman"/>
-          <w:b w:val="0"/>
-          <w:bCs w:val="0"/>
-          <w:color w:val="000000" w:themeColor="text1"/>
-          <w:shd w:val="clear" w:color="auto" w:fill="FFFFFF"/>
-          <w:lang w:val="en-US"/>
-        </w:rPr>
-      </w:pPr>
-    </w:p>
-    <w:p>
-      <w:pPr>
+        <w:jc w:val="both"/>
+        <w:rPr>
+          <w:rStyle w:val="Strong"/>
+          <w:rFonts w:ascii="Bookman Old Style" w:hAnsi="Bookman Old Style" w:cs="Times New Roman"/>
+          <w:b w:val="0"/>
+          <w:bCs w:val="0"/>
+          <w:color w:val="000000" w:themeColor="text1"/>
+          <w:shd w:val="clear" w:color="auto" w:fill="FFFFFF"/>
+          <w:lang w:val="en-US"/>
+        </w:rPr>
+      </w:pPr>
+      <w:r>
+        <w:rPr>
+          <w:rStyle w:val="Strong"/>
+          <w:rFonts w:ascii="Bookman Old Style" w:hAnsi="Bookman Old Style" w:cs="Times New Roman"/>
+          <w:b w:val="0"/>
+          <w:bCs w:val="0"/>
+          <w:color w:val="000000" w:themeColor="text1"/>
+          <w:shd w:val="clear" w:color="auto" w:fill="FFFFFF"/>
+          <w:lang w:val="en-US"/>
+        </w:rPr>
+        <w:t>A</w:t>
+      </w:r>
+      <w:r>
+        <w:rPr>
+          <w:rStyle w:val="Strong"/>
+          <w:rFonts w:ascii="Bookman Old Style" w:hAnsi="Bookman Old Style" w:cs="Times New Roman"/>
+          <w:b w:val="0"/>
+          <w:bCs w:val="0"/>
+          <w:color w:val="000000" w:themeColor="text1"/>
+          <w:shd w:val="clear" w:color="auto" w:fill="FFFFFF"/>
+          <w:lang w:val="en-US"/>
+        </w:rPr>
+        <w:t xml:space="preserve"> – Automation of object layout.</w:t>
+      </w:r>
+    </w:p>
+    <w:p>
+      <w:pPr>
+        <w:spacing w:after="0"/>
+        <w:jc w:val="both"/>
+        <w:rPr>
+          <w:rStyle w:val="Strong"/>
+          <w:rFonts w:ascii="Bookman Old Style" w:hAnsi="Bookman Old Style" w:cs="Times New Roman"/>
+          <w:b w:val="0"/>
+          <w:bCs w:val="0"/>
+          <w:color w:val="000000" w:themeColor="text1"/>
+          <w:shd w:val="clear" w:color="auto" w:fill="FFFFFF"/>
+          <w:lang w:val="en-US"/>
+        </w:rPr>
+      </w:pPr>
+    </w:p>
+    <w:p>
+      <w:pPr>
+        <w:spacing w:after="0"/>
+        <w:jc w:val="both"/>
         <w:rPr>
           <w:rFonts w:ascii="Bookman Old Style" w:hAnsi="Bookman Old Style"/>
           <w:b/>
@@ -1599,36 +1752,26 @@
           <w:numId w:val="3"/>
         </w:numPr>
         <w:spacing w:after="0"/>
-        <w:rPr>
-          <w:rStyle w:val="Strong"/>
-          <w:rFonts w:ascii="Bookman Old Style" w:hAnsi="Bookman Old Style" w:cs="Times New Roman"/>
-          <w:b w:val="0"/>
-          <w:bCs w:val="0"/>
-          <w:color w:val="000000" w:themeColor="text1"/>
-          <w:shd w:val="clear" w:color="auto" w:fill="FFFFFF"/>
-        </w:rPr>
-      </w:pPr>
-      <w:r>
-        <w:rPr>
-          <w:rStyle w:val="Strong"/>
-          <w:rFonts w:ascii="Bookman Old Style" w:hAnsi="Bookman Old Style" w:cs="Times New Roman"/>
-          <w:b w:val="0"/>
-          <w:bCs w:val="0"/>
-          <w:color w:val="000000" w:themeColor="text1"/>
-          <w:shd w:val="clear" w:color="auto" w:fill="FFFFFF"/>
-        </w:rPr>
-        <w:t xml:space="preserve">1 </w:t>
-      </w:r>
-      <w:r>
-        <w:rPr>
-          <w:rStyle w:val="Strong"/>
-          <w:rFonts w:ascii="Bookman Old Style" w:hAnsi="Bookman Old Style" w:cs="Times New Roman"/>
-          <w:b w:val="0"/>
-          <w:bCs w:val="0"/>
-          <w:color w:val="000000" w:themeColor="text1"/>
-          <w:shd w:val="clear" w:color="auto" w:fill="FFFFFF"/>
-        </w:rPr>
-        <w:t>- Class Library Support</w:t>
+        <w:jc w:val="both"/>
+        <w:rPr>
+          <w:rStyle w:val="Strong"/>
+          <w:rFonts w:ascii="Bookman Old Style" w:hAnsi="Bookman Old Style" w:cs="Times New Roman"/>
+          <w:b w:val="0"/>
+          <w:bCs w:val="0"/>
+          <w:color w:val="000000" w:themeColor="text1"/>
+          <w:shd w:val="clear" w:color="auto" w:fill="FFFFFF"/>
+        </w:rPr>
+      </w:pPr>
+      <w:r>
+        <w:rPr>
+          <w:rStyle w:val="Strong"/>
+          <w:rFonts w:ascii="Bookman Old Style" w:hAnsi="Bookman Old Style" w:cs="Times New Roman"/>
+          <w:b w:val="0"/>
+          <w:bCs w:val="0"/>
+          <w:color w:val="000000" w:themeColor="text1"/>
+          <w:shd w:val="clear" w:color="auto" w:fill="FFFFFF"/>
+        </w:rPr>
+        <w:t>Class Library Support</w:t>
       </w:r>
     </w:p>
     <w:p>
@@ -1639,6 +1782,7 @@
           <w:numId w:val="3"/>
         </w:numPr>
         <w:spacing w:after="0"/>
+        <w:jc w:val="both"/>
         <w:rPr>
           <w:rFonts w:ascii="Bookman Old Style" w:hAnsi="Bookman Old Style"/>
           <w:bCs/>
@@ -1649,21 +1793,7 @@
           <w:rFonts w:ascii="Bookman Old Style" w:hAnsi="Bookman Old Style"/>
           <w:bCs/>
         </w:rPr>
-        <w:t xml:space="preserve">Thread </w:t>
-      </w:r>
-      <w:r>
-        <w:rPr>
-          <w:rFonts w:ascii="Bookman Old Style" w:hAnsi="Bookman Old Style"/>
-          <w:bCs/>
-        </w:rPr>
-        <w:t>S</w:t>
-      </w:r>
-      <w:r>
-        <w:rPr>
-          <w:rFonts w:ascii="Bookman Old Style" w:hAnsi="Bookman Old Style"/>
-          <w:bCs/>
-        </w:rPr>
-        <w:t>upport</w:t>
+        <w:t>Thread Support</w:t>
       </w:r>
     </w:p>
     <w:p>
@@ -1674,6 +1804,7 @@
           <w:numId w:val="3"/>
         </w:numPr>
         <w:spacing w:after="0"/>
+        <w:jc w:val="both"/>
         <w:rPr>
           <w:rFonts w:ascii="Bookman Old Style" w:hAnsi="Bookman Old Style"/>
           <w:bCs/>
@@ -1695,6 +1826,7 @@
           <w:numId w:val="3"/>
         </w:numPr>
         <w:spacing w:after="0"/>
+        <w:jc w:val="both"/>
         <w:rPr>
           <w:rStyle w:val="Strong"/>
           <w:rFonts w:ascii="Bookman Old Style" w:hAnsi="Bookman Old Style" w:cs="Times New Roman"/>
@@ -1724,6 +1856,7 @@
           <w:numId w:val="3"/>
         </w:numPr>
         <w:spacing w:after="0"/>
+        <w:jc w:val="both"/>
         <w:rPr>
           <w:rStyle w:val="Strong"/>
           <w:rFonts w:ascii="Bookman Old Style" w:hAnsi="Bookman Old Style" w:cs="Times New Roman"/>
@@ -1753,6 +1886,7 @@
           <w:numId w:val="3"/>
         </w:numPr>
         <w:spacing w:after="0"/>
+        <w:jc w:val="both"/>
         <w:rPr>
           <w:rStyle w:val="Strong"/>
           <w:rFonts w:ascii="Bookman Old Style" w:hAnsi="Bookman Old Style" w:cs="Times New Roman"/>
@@ -1782,6 +1916,7 @@
           <w:numId w:val="3"/>
         </w:numPr>
         <w:spacing w:after="0"/>
+        <w:jc w:val="both"/>
         <w:rPr>
           <w:rStyle w:val="Strong"/>
           <w:rFonts w:ascii="Bookman Old Style" w:hAnsi="Bookman Old Style" w:cs="Times New Roman"/>
@@ -1824,6 +1959,7 @@
           <w:numId w:val="3"/>
         </w:numPr>
         <w:spacing w:after="0"/>
+        <w:jc w:val="both"/>
         <w:rPr>
           <w:rStyle w:val="Strong"/>
           <w:rFonts w:ascii="Bookman Old Style" w:hAnsi="Bookman Old Style" w:cs="Times New Roman"/>
@@ -1853,6 +1989,7 @@
           <w:numId w:val="3"/>
         </w:numPr>
         <w:spacing w:after="0"/>
+        <w:jc w:val="both"/>
         <w:rPr>
           <w:rStyle w:val="Strong"/>
           <w:rFonts w:ascii="Bookman Old Style" w:hAnsi="Bookman Old Style" w:cs="Times New Roman"/>
@@ -1882,6 +2019,7 @@
           <w:numId w:val="3"/>
         </w:numPr>
         <w:spacing w:after="0"/>
+        <w:jc w:val="both"/>
         <w:rPr>
           <w:rStyle w:val="Strong"/>
           <w:rFonts w:ascii="Bookman Old Style" w:hAnsi="Bookman Old Style" w:cs="Times New Roman"/>
@@ -1911,6 +2049,7 @@
           <w:numId w:val="3"/>
         </w:numPr>
         <w:spacing w:after="0"/>
+        <w:jc w:val="both"/>
         <w:rPr>
           <w:rStyle w:val="Strong"/>
           <w:rFonts w:ascii="Bookman Old Style" w:hAnsi="Bookman Old Style" w:cs="Times New Roman"/>
@@ -1935,19 +2074,22 @@
     <w:p>
       <w:pPr>
         <w:spacing w:after="0"/>
-        <w:rPr>
-          <w:rStyle w:val="Strong"/>
-          <w:rFonts w:ascii="Bookman Old Style" w:hAnsi="Bookman Old Style" w:cs="Times New Roman"/>
-          <w:b w:val="0"/>
-          <w:bCs w:val="0"/>
-          <w:color w:val="000000" w:themeColor="text1"/>
-          <w:shd w:val="clear" w:color="auto" w:fill="FFFFFF"/>
-          <w:lang w:val="en-US"/>
-        </w:rPr>
-      </w:pPr>
-    </w:p>
-    <w:p>
-      <w:pPr>
+        <w:jc w:val="both"/>
+        <w:rPr>
+          <w:rStyle w:val="Strong"/>
+          <w:rFonts w:ascii="Bookman Old Style" w:hAnsi="Bookman Old Style" w:cs="Times New Roman"/>
+          <w:b w:val="0"/>
+          <w:bCs w:val="0"/>
+          <w:color w:val="000000" w:themeColor="text1"/>
+          <w:shd w:val="clear" w:color="auto" w:fill="FFFFFF"/>
+          <w:lang w:val="en-US"/>
+        </w:rPr>
+      </w:pPr>
+    </w:p>
+    <w:p>
+      <w:pPr>
+        <w:spacing w:after="0"/>
+        <w:jc w:val="both"/>
         <w:rPr>
           <w:rFonts w:ascii="Bookman Old Style" w:hAnsi="Bookman Old Style"/>
           <w:b/>
@@ -1958,348 +2100,366 @@
           <w:rFonts w:ascii="Bookman Old Style" w:hAnsi="Bookman Old Style"/>
           <w:b/>
         </w:rPr>
-        <w:t>8</w:t>
+        <w:t xml:space="preserve">8) What is COM </w:t>
+      </w:r>
+      <w:r>
+        <w:rPr>
+          <w:rStyle w:val="Strong"/>
+          <w:rFonts w:ascii="Bookman Old Style" w:hAnsi="Bookman Old Style" w:cs="Times New Roman"/>
+          <w:bCs w:val="0"/>
+          <w:color w:val="000000" w:themeColor="text1"/>
+          <w:shd w:val="clear" w:color="auto" w:fill="FFFFFF"/>
+          <w:lang w:val="en-US"/>
+        </w:rPr>
+        <w:t>Marshaller</w:t>
       </w:r>
       <w:r>
         <w:rPr>
           <w:rFonts w:ascii="Bookman Old Style" w:hAnsi="Bookman Old Style"/>
           <w:b/>
         </w:rPr>
+        <w:t>?</w:t>
+      </w:r>
+    </w:p>
+    <w:p>
+      <w:pPr>
+        <w:spacing w:after="0"/>
+        <w:jc w:val="both"/>
+        <w:rPr>
+          <w:rFonts w:ascii="Bookman Old Style" w:hAnsi="Bookman Old Style"/>
+          <w:b/>
+        </w:rPr>
+      </w:pPr>
+      <w:r>
+        <w:rPr>
+          <w:rFonts w:ascii="Bookman Old Style" w:hAnsi="Bookman Old Style"/>
+          <w:b/>
+        </w:rPr>
+        <w:tab/>
+      </w:r>
+      <w:r>
+        <w:rPr>
+          <w:rFonts w:ascii="Bookman Old Style" w:hAnsi="Bookman Old Style"/>
+          <w:bCs/>
+        </w:rPr>
+        <w:t xml:space="preserve">It performs marshalling of data when data passes between managed and unmanaged execution environments. Marshalling manages the different representations of data across different execution environments. </w:t>
+      </w:r>
+      <w:r>
+        <w:rPr>
+          <w:rFonts w:ascii="Bookman Old Style" w:hAnsi="Bookman Old Style"/>
+          <w:b/>
+        </w:rPr>
+        <w:t>It performs the necessary conversions in data formats between managed and unmanaged code</w:t>
+      </w:r>
+      <w:r>
+        <w:rPr>
+          <w:rFonts w:ascii="Bookman Old Style" w:hAnsi="Bookman Old Style"/>
+          <w:b/>
+        </w:rPr>
+        <w:t>.</w:t>
+      </w:r>
+    </w:p>
+    <w:p>
+      <w:pPr>
+        <w:spacing w:after="0"/>
+        <w:jc w:val="both"/>
+        <w:rPr>
+          <w:rFonts w:ascii="Bookman Old Style" w:hAnsi="Bookman Old Style"/>
+          <w:bCs/>
+        </w:rPr>
+      </w:pPr>
+    </w:p>
+    <w:p>
+      <w:pPr>
+        <w:spacing w:after="0"/>
+        <w:jc w:val="both"/>
+        <w:rPr>
+          <w:rFonts w:ascii="Bookman Old Style" w:hAnsi="Bookman Old Style"/>
+        </w:rPr>
+      </w:pPr>
+      <w:r>
+        <w:rPr>
+          <w:rFonts w:ascii="Bookman Old Style" w:hAnsi="Bookman Old Style"/>
+          <w:b/>
+        </w:rPr>
+        <w:t>9</w:t>
+      </w:r>
+      <w:r>
+        <w:rPr>
+          <w:rFonts w:ascii="Bookman Old Style" w:hAnsi="Bookman Old Style"/>
+          <w:b/>
+        </w:rPr>
+        <w:t>) What is M</w:t>
+      </w:r>
+      <w:r>
+        <w:rPr>
+          <w:rFonts w:ascii="Bookman Old Style" w:hAnsi="Bookman Old Style"/>
+          <w:b/>
+        </w:rPr>
+        <w:t>anaged Code</w:t>
+      </w:r>
+      <w:r>
+        <w:rPr>
+          <w:rFonts w:ascii="Bookman Old Style" w:hAnsi="Bookman Old Style"/>
+          <w:b/>
+        </w:rPr>
+        <w:t>?</w:t>
+      </w:r>
+    </w:p>
+    <w:p>
+      <w:pPr>
+        <w:spacing w:after="0"/>
+        <w:jc w:val="both"/>
+        <w:rPr>
+          <w:rFonts w:ascii="Bookman Old Style" w:hAnsi="Bookman Old Style"/>
+          <w:iCs/>
+        </w:rPr>
+      </w:pPr>
+      <w:r>
+        <w:rPr>
+          <w:rFonts w:ascii="Bookman Old Style" w:hAnsi="Bookman Old Style"/>
+          <w:iCs/>
+        </w:rPr>
+        <w:t>1-</w:t>
+      </w:r>
+      <w:r>
+        <w:rPr>
+          <w:rFonts w:ascii="Bookman Old Style" w:hAnsi="Bookman Old Style"/>
+          <w:iCs/>
+          <w:highlight w:val="yellow"/>
+        </w:rPr>
+        <w:t>The code, which is developed in .NET framework, is known as managed code. This code is directly executed by CLR with help of managed code execution. Any language that is written in .NET Framework is managed code.</w:t>
+      </w:r>
+    </w:p>
+    <w:p>
+      <w:pPr>
+        <w:spacing w:after="0"/>
+        <w:jc w:val="both"/>
+        <w:rPr>
+          <w:rFonts w:ascii="Bookman Old Style" w:hAnsi="Bookman Old Style"/>
+          <w:iCs/>
+        </w:rPr>
+      </w:pPr>
+      <w:r>
+        <w:rPr>
+          <w:rFonts w:ascii="Bookman Old Style" w:hAnsi="Bookman Old Style"/>
+          <w:iCs/>
+        </w:rPr>
+        <w:t>2-Managed Code running under a CLR cannot be accessed outside the runtime environment</w:t>
+      </w:r>
+      <w:r>
+        <w:rPr>
+          <w:rFonts w:ascii="Bookman Old Style" w:hAnsi="Bookman Old Style"/>
+          <w:iCs/>
+        </w:rPr>
+        <w:t>.</w:t>
+      </w:r>
+    </w:p>
+    <w:p>
+      <w:pPr>
+        <w:spacing w:after="0"/>
+        <w:jc w:val="both"/>
+        <w:rPr>
+          <w:rFonts w:ascii="Bookman Old Style" w:hAnsi="Bookman Old Style"/>
+          <w:iCs/>
+        </w:rPr>
+      </w:pPr>
+    </w:p>
+    <w:p>
+      <w:pPr>
+        <w:spacing w:after="0"/>
+        <w:jc w:val="both"/>
+        <w:rPr>
+          <w:rFonts w:ascii="Bookman Old Style" w:hAnsi="Bookman Old Style"/>
+          <w:iCs/>
+        </w:rPr>
+      </w:pPr>
+      <w:r>
+        <w:rPr>
+          <w:rFonts w:ascii="Bookman Old Style" w:hAnsi="Bookman Old Style"/>
+          <w:iCs/>
+        </w:rPr>
+        <w:t>3-</w:t>
+      </w:r>
+      <w:r>
+        <w:rPr>
+          <w:rFonts w:ascii="Bookman Old Style" w:hAnsi="Bookman Old Style"/>
+          <w:iCs/>
+          <w:highlight w:val="yellow"/>
+        </w:rPr>
+        <w:t>It offers services like garbage collection, run-time type checking, reference checking etc</w:t>
+      </w:r>
+      <w:r>
+        <w:rPr>
+          <w:rFonts w:ascii="Bookman Old Style" w:hAnsi="Bookman Old Style"/>
+          <w:iCs/>
+        </w:rPr>
+        <w:t>. By using managed code you can avoid many typical programming mistakes that lead to security holes and unstable applications</w:t>
+      </w:r>
+      <w:r>
+        <w:rPr>
+          <w:rFonts w:ascii="Bookman Old Style" w:hAnsi="Bookman Old Style"/>
+          <w:iCs/>
+        </w:rPr>
+        <w:t>.</w:t>
+      </w:r>
+    </w:p>
+    <w:p>
+      <w:pPr>
+        <w:spacing w:after="0"/>
+        <w:jc w:val="both"/>
+        <w:rPr>
+          <w:rFonts w:ascii="Bookman Old Style" w:hAnsi="Bookman Old Style"/>
+          <w:iCs/>
+        </w:rPr>
+      </w:pPr>
+    </w:p>
+    <w:p>
+      <w:pPr>
+        <w:spacing w:after="0"/>
+        <w:jc w:val="both"/>
+        <w:rPr>
+          <w:rFonts w:ascii="Bookman Old Style" w:hAnsi="Bookman Old Style"/>
+          <w:b/>
+        </w:rPr>
+      </w:pPr>
+      <w:r>
+        <w:rPr>
+          <w:rFonts w:ascii="Bookman Old Style" w:hAnsi="Bookman Old Style"/>
+          <w:b/>
+        </w:rPr>
+        <w:t>10</w:t>
+      </w:r>
+      <w:r>
+        <w:rPr>
+          <w:rFonts w:ascii="Bookman Old Style" w:hAnsi="Bookman Old Style"/>
+          <w:b/>
+        </w:rPr>
+        <w:t>) What is Unmanaged Code</w:t>
+      </w:r>
+      <w:r>
+        <w:rPr>
+          <w:rFonts w:ascii="Bookman Old Style" w:hAnsi="Bookman Old Style"/>
+          <w:b/>
+        </w:rPr>
+        <w:t>?</w:t>
+      </w:r>
+    </w:p>
+    <w:p>
+      <w:pPr>
+        <w:spacing w:after="0"/>
+        <w:jc w:val="both"/>
+        <w:rPr>
+          <w:rFonts w:ascii="Bookman Old Style" w:hAnsi="Bookman Old Style"/>
+          <w:iCs/>
+        </w:rPr>
+      </w:pPr>
+      <w:r>
+        <w:rPr>
+          <w:rFonts w:ascii="Bookman Old Style" w:hAnsi="Bookman Old Style"/>
+          <w:iCs/>
+          <w:highlight w:val="yellow"/>
+        </w:rPr>
+        <w:t>Unmanaged code compiles straight to machine code and directly executed by the Operating System.</w:t>
+      </w:r>
+      <w:r>
+        <w:rPr>
+          <w:rFonts w:ascii="Bookman Old Style" w:hAnsi="Bookman Old Style"/>
+          <w:iCs/>
+        </w:rPr>
+        <w:t xml:space="preserve"> The generated code runs natively on the host processor and the processor directly executes the code generated by the compiler. It is always compiled to target a specific architecture and will only run on the intended platform. So, if you want to run the same code on different architecture then you will have to recompile the code using that particular architecture.</w:t>
+      </w:r>
+    </w:p>
+    <w:p>
+      <w:pPr>
+        <w:jc w:val="both"/>
+        <w:rPr>
+          <w:rFonts w:ascii="Bookman Old Style" w:hAnsi="Bookman Old Style"/>
+          <w:b/>
+        </w:rPr>
+      </w:pPr>
+      <w:r>
+        <w:rPr>
+          <w:rFonts w:ascii="Bookman Old Style" w:hAnsi="Bookman Old Style"/>
+          <w:b/>
+        </w:rPr>
+        <w:t>All code compiled by traditional C/C++ compilers are Unmanaged Code.</w:t>
+      </w:r>
+    </w:p>
+    <w:p>
+      <w:pPr>
+        <w:spacing w:after="0"/>
+        <w:jc w:val="both"/>
+        <w:rPr>
+          <w:rStyle w:val="Strong"/>
+          <w:rFonts w:ascii="Bookman Old Style" w:hAnsi="Bookman Old Style" w:cs="Times New Roman"/>
+          <w:b w:val="0"/>
+          <w:bCs w:val="0"/>
+          <w:color w:val="000000" w:themeColor="text1"/>
+          <w:shd w:val="clear" w:color="auto" w:fill="FFFFFF"/>
+          <w:lang w:val="en-US"/>
+        </w:rPr>
+      </w:pPr>
+    </w:p>
+    <w:p>
+      <w:pPr>
+        <w:spacing w:after="0"/>
+        <w:jc w:val="both"/>
+        <w:rPr>
+          <w:rStyle w:val="Strong"/>
+          <w:rFonts w:ascii="Bookman Old Style" w:hAnsi="Bookman Old Style" w:cs="Times New Roman"/>
+          <w:color w:val="000000" w:themeColor="text1"/>
+          <w:shd w:val="clear" w:color="auto" w:fill="FFFFFF"/>
+          <w:lang w:val="en-US"/>
+        </w:rPr>
+      </w:pPr>
+      <w:r>
+        <w:rPr>
+          <w:rStyle w:val="Strong"/>
+          <w:rFonts w:ascii="Bookman Old Style" w:hAnsi="Bookman Old Style" w:cs="Times New Roman"/>
+          <w:color w:val="000000" w:themeColor="text1"/>
+          <w:shd w:val="clear" w:color="auto" w:fill="FFFFFF"/>
+          <w:lang w:val="en-US"/>
+        </w:rPr>
+        <w:lastRenderedPageBreak/>
+        <w:t>11</w:t>
+      </w:r>
+      <w:r>
+        <w:rPr>
+          <w:rStyle w:val="Strong"/>
+          <w:rFonts w:ascii="Bookman Old Style" w:hAnsi="Bookman Old Style" w:cs="Times New Roman"/>
+          <w:color w:val="000000" w:themeColor="text1"/>
+          <w:shd w:val="clear" w:color="auto" w:fill="FFFFFF"/>
+          <w:lang w:val="en-US"/>
+        </w:rPr>
         <w:t xml:space="preserve">) </w:t>
       </w:r>
       <w:r>
         <w:rPr>
-          <w:rFonts w:ascii="Bookman Old Style" w:hAnsi="Bookman Old Style"/>
-          <w:b/>
-        </w:rPr>
-        <w:t xml:space="preserve">What is COM </w:t>
-      </w:r>
-      <w:proofErr w:type="spellStart"/>
-      <w:r>
-        <w:rPr>
-          <w:rStyle w:val="Strong"/>
-          <w:rFonts w:ascii="Bookman Old Style" w:hAnsi="Bookman Old Style" w:cs="Times New Roman"/>
-          <w:bCs w:val="0"/>
-          <w:color w:val="000000" w:themeColor="text1"/>
-          <w:shd w:val="clear" w:color="auto" w:fill="FFFFFF"/>
-          <w:lang w:val="en-US"/>
-        </w:rPr>
-        <w:t>M</w:t>
-      </w:r>
-      <w:r>
-        <w:rPr>
-          <w:rStyle w:val="Strong"/>
-          <w:rFonts w:ascii="Bookman Old Style" w:hAnsi="Bookman Old Style" w:cs="Times New Roman"/>
-          <w:bCs w:val="0"/>
-          <w:color w:val="000000" w:themeColor="text1"/>
-          <w:shd w:val="clear" w:color="auto" w:fill="FFFFFF"/>
-          <w:lang w:val="en-US"/>
-        </w:rPr>
-        <w:t>arshaller</w:t>
-      </w:r>
-      <w:proofErr w:type="spellEnd"/>
-      <w:r>
-        <w:rPr>
-          <w:rFonts w:ascii="Bookman Old Style" w:hAnsi="Bookman Old Style"/>
-          <w:b/>
+          <w:rStyle w:val="Strong"/>
+          <w:rFonts w:ascii="Bookman Old Style" w:hAnsi="Bookman Old Style" w:cs="Times New Roman"/>
+          <w:color w:val="000000" w:themeColor="text1"/>
+          <w:shd w:val="clear" w:color="auto" w:fill="FFFFFF"/>
+          <w:lang w:val="en-US"/>
+        </w:rPr>
+        <w:t>What are the different Types of JIT Complier</w:t>
+      </w:r>
+      <w:r>
+        <w:rPr>
+          <w:rStyle w:val="Strong"/>
+          <w:rFonts w:ascii="Bookman Old Style" w:hAnsi="Bookman Old Style" w:cs="Times New Roman"/>
+          <w:color w:val="000000" w:themeColor="text1"/>
+          <w:shd w:val="clear" w:color="auto" w:fill="FFFFFF"/>
+          <w:lang w:val="en-US"/>
         </w:rPr>
         <w:t>?</w:t>
       </w:r>
     </w:p>
     <w:p>
       <w:pPr>
-        <w:rPr>
-          <w:rFonts w:ascii="Bookman Old Style" w:hAnsi="Bookman Old Style"/>
-          <w:bCs/>
-        </w:rPr>
-      </w:pPr>
-      <w:r>
-        <w:rPr>
-          <w:rFonts w:ascii="Bookman Old Style" w:hAnsi="Bookman Old Style"/>
-          <w:b/>
-        </w:rPr>
-        <w:tab/>
-      </w:r>
-      <w:r>
-        <w:rPr>
-          <w:rFonts w:ascii="Bookman Old Style" w:hAnsi="Bookman Old Style"/>
-          <w:bCs/>
-        </w:rPr>
-        <w:t xml:space="preserve">It performs marshalling of data when data passes between managed and unmanaged execution environments. Marshalling manages the different representations of data across different execution environments. </w:t>
-      </w:r>
-      <w:r>
-        <w:rPr>
-          <w:rFonts w:ascii="Bookman Old Style" w:hAnsi="Bookman Old Style"/>
-          <w:b/>
-        </w:rPr>
-        <w:t>It performs the necessary conversions in data formats between managed and unmanaged code</w:t>
-      </w:r>
-      <w:r>
-        <w:rPr>
-          <w:rFonts w:ascii="Bookman Old Style" w:hAnsi="Bookman Old Style"/>
-          <w:b/>
-        </w:rPr>
-        <w:t>.</w:t>
-      </w:r>
-    </w:p>
-    <w:p>
-      <w:pPr>
-        <w:rPr>
-          <w:rFonts w:ascii="Bookman Old Style" w:hAnsi="Bookman Old Style"/>
-        </w:rPr>
-      </w:pPr>
-      <w:r>
-        <w:rPr>
-          <w:rFonts w:ascii="Bookman Old Style" w:hAnsi="Bookman Old Style"/>
-          <w:b/>
-        </w:rPr>
-        <w:t>9</w:t>
-      </w:r>
-      <w:r>
-        <w:rPr>
-          <w:rFonts w:ascii="Bookman Old Style" w:hAnsi="Bookman Old Style"/>
-          <w:b/>
-        </w:rPr>
-        <w:t>) What is M</w:t>
-      </w:r>
-      <w:r>
-        <w:rPr>
-          <w:rFonts w:ascii="Bookman Old Style" w:hAnsi="Bookman Old Style"/>
-          <w:b/>
-        </w:rPr>
-        <w:t>anaged Code</w:t>
-      </w:r>
-      <w:r>
-        <w:rPr>
-          <w:rFonts w:ascii="Bookman Old Style" w:hAnsi="Bookman Old Style"/>
-          <w:b/>
-        </w:rPr>
-        <w:t>?</w:t>
-      </w:r>
-    </w:p>
-    <w:p>
-      <w:pPr>
-        <w:rPr>
-          <w:rFonts w:ascii="Bookman Old Style" w:hAnsi="Bookman Old Style"/>
-          <w:iCs/>
-        </w:rPr>
-      </w:pPr>
-      <w:r>
-        <w:rPr>
-          <w:rFonts w:ascii="Bookman Old Style" w:hAnsi="Bookman Old Style"/>
-          <w:iCs/>
-        </w:rPr>
-        <w:t>1-The code, which is developed in .NET framework, is known as managed code. This code is directly executed by CLR with help of managed code execution. Any language that is written in .NET Framework is managed code.</w:t>
-      </w:r>
-    </w:p>
-    <w:p>
-      <w:pPr>
-        <w:spacing w:after="0"/>
-        <w:rPr>
-          <w:rFonts w:ascii="Bookman Old Style" w:hAnsi="Bookman Old Style"/>
-          <w:iCs/>
-        </w:rPr>
-      </w:pPr>
-      <w:r>
-        <w:rPr>
-          <w:rFonts w:ascii="Bookman Old Style" w:hAnsi="Bookman Old Style"/>
-          <w:iCs/>
-        </w:rPr>
-        <w:t>2-Managed Code running under a CLR cannot be accessed outside the runtime environment</w:t>
-      </w:r>
-      <w:r>
-        <w:rPr>
-          <w:rFonts w:ascii="Bookman Old Style" w:hAnsi="Bookman Old Style"/>
-          <w:iCs/>
-        </w:rPr>
-        <w:t>.</w:t>
-      </w:r>
-    </w:p>
-    <w:p>
-      <w:pPr>
-        <w:spacing w:after="0"/>
-        <w:rPr>
-          <w:rFonts w:ascii="Bookman Old Style" w:hAnsi="Bookman Old Style"/>
-          <w:iCs/>
-        </w:rPr>
-      </w:pPr>
-    </w:p>
-    <w:p>
-      <w:pPr>
-        <w:spacing w:after="0"/>
-        <w:rPr>
-          <w:rFonts w:ascii="Bookman Old Style" w:hAnsi="Bookman Old Style"/>
-          <w:iCs/>
-        </w:rPr>
-      </w:pPr>
-      <w:r>
-        <w:rPr>
-          <w:rFonts w:ascii="Bookman Old Style" w:hAnsi="Bookman Old Style"/>
-          <w:iCs/>
-        </w:rPr>
-        <w:t>3-It offers services like garbage collection, run-time type checking, reference checking etc. By using managed code you can avoid many typical programming mistakes that lead to security holes and unstable applications</w:t>
-      </w:r>
-      <w:r>
-        <w:rPr>
-          <w:rFonts w:ascii="Bookman Old Style" w:hAnsi="Bookman Old Style"/>
-          <w:iCs/>
-        </w:rPr>
-        <w:t>.</w:t>
-      </w:r>
-    </w:p>
-    <w:p>
-      <w:pPr>
-        <w:spacing w:after="0"/>
-        <w:rPr>
-          <w:rFonts w:ascii="Bookman Old Style" w:hAnsi="Bookman Old Style"/>
-          <w:iCs/>
-        </w:rPr>
-      </w:pPr>
-    </w:p>
-    <w:p>
-      <w:pPr>
-        <w:rPr>
-          <w:rFonts w:ascii="Bookman Old Style" w:hAnsi="Bookman Old Style"/>
-          <w:b/>
-        </w:rPr>
-      </w:pPr>
-      <w:r>
-        <w:rPr>
-          <w:rFonts w:ascii="Bookman Old Style" w:hAnsi="Bookman Old Style"/>
-          <w:b/>
-        </w:rPr>
-        <w:t>10</w:t>
-      </w:r>
-      <w:r>
-        <w:rPr>
-          <w:rFonts w:ascii="Bookman Old Style" w:hAnsi="Bookman Old Style"/>
-          <w:b/>
-        </w:rPr>
-        <w:t>) What is Unmanaged Code</w:t>
-      </w:r>
-      <w:r>
-        <w:rPr>
-          <w:rFonts w:ascii="Bookman Old Style" w:hAnsi="Bookman Old Style"/>
-          <w:b/>
-        </w:rPr>
-        <w:t>?</w:t>
-      </w:r>
-    </w:p>
-    <w:p>
-      <w:pPr>
-        <w:rPr>
-          <w:rFonts w:ascii="Bookman Old Style" w:hAnsi="Bookman Old Style"/>
-          <w:iCs/>
-        </w:rPr>
-      </w:pPr>
-      <w:r>
-        <w:rPr>
-          <w:rFonts w:ascii="Bookman Old Style" w:hAnsi="Bookman Old Style"/>
-          <w:iCs/>
-        </w:rPr>
-        <w:t>Unmanaged code compiles straight to machine code and directly executed by the Operating System. The generated code runs natively on the host processor and the processor directly executes the code generated by the compiler. It is always compiled to target a specific architecture and will only run on the intended platform. So, if you want to run the same code on different architecture then you will have to recompile the code using that particular architecture.</w:t>
-      </w:r>
-    </w:p>
-    <w:p>
-      <w:pPr>
-        <w:rPr>
-          <w:rFonts w:ascii="Bookman Old Style" w:hAnsi="Bookman Old Style"/>
-          <w:b/>
-        </w:rPr>
-      </w:pPr>
-      <w:r>
-        <w:rPr>
-          <w:rFonts w:ascii="Bookman Old Style" w:hAnsi="Bookman Old Style"/>
-          <w:b/>
-        </w:rPr>
-        <w:lastRenderedPageBreak/>
-        <w:t>All code compiled by traditional C/C++ compilers are Unmanaged Code.</w:t>
-      </w:r>
-    </w:p>
-    <w:p>
-      <w:pPr>
-        <w:spacing w:after="0"/>
-        <w:rPr>
-          <w:rStyle w:val="Strong"/>
-          <w:rFonts w:ascii="Bookman Old Style" w:hAnsi="Bookman Old Style" w:cs="Times New Roman"/>
-          <w:b w:val="0"/>
-          <w:bCs w:val="0"/>
-          <w:color w:val="000000" w:themeColor="text1"/>
-          <w:shd w:val="clear" w:color="auto" w:fill="FFFFFF"/>
-          <w:lang w:val="en-US"/>
-        </w:rPr>
-      </w:pPr>
-    </w:p>
-    <w:p>
-      <w:pPr>
-        <w:spacing w:after="0"/>
-        <w:rPr>
-          <w:rStyle w:val="Strong"/>
-          <w:rFonts w:ascii="Bookman Old Style" w:hAnsi="Bookman Old Style" w:cs="Times New Roman"/>
-          <w:b w:val="0"/>
-          <w:bCs w:val="0"/>
-          <w:color w:val="000000" w:themeColor="text1"/>
-          <w:shd w:val="clear" w:color="auto" w:fill="FFFFFF"/>
-          <w:lang w:val="en-US"/>
-        </w:rPr>
-      </w:pPr>
-    </w:p>
-    <w:p>
-      <w:pPr>
-        <w:spacing w:after="0"/>
-        <w:rPr>
-          <w:rStyle w:val="Strong"/>
-          <w:rFonts w:ascii="Bookman Old Style" w:hAnsi="Bookman Old Style" w:cs="Times New Roman"/>
-          <w:color w:val="000000" w:themeColor="text1"/>
-          <w:shd w:val="clear" w:color="auto" w:fill="FFFFFF"/>
-          <w:lang w:val="en-US"/>
-        </w:rPr>
-      </w:pPr>
-      <w:r>
-        <w:rPr>
-          <w:rStyle w:val="Strong"/>
-          <w:rFonts w:ascii="Bookman Old Style" w:hAnsi="Bookman Old Style" w:cs="Times New Roman"/>
-          <w:color w:val="000000" w:themeColor="text1"/>
-          <w:shd w:val="clear" w:color="auto" w:fill="FFFFFF"/>
-          <w:lang w:val="en-US"/>
-        </w:rPr>
-        <w:t>11</w:t>
-      </w:r>
-      <w:r>
-        <w:rPr>
-          <w:rStyle w:val="Strong"/>
-          <w:rFonts w:ascii="Bookman Old Style" w:hAnsi="Bookman Old Style" w:cs="Times New Roman"/>
-          <w:color w:val="000000" w:themeColor="text1"/>
-          <w:shd w:val="clear" w:color="auto" w:fill="FFFFFF"/>
-          <w:lang w:val="en-US"/>
-        </w:rPr>
-        <w:t xml:space="preserve">) </w:t>
-      </w:r>
-      <w:r>
-        <w:rPr>
-          <w:rStyle w:val="Strong"/>
-          <w:rFonts w:ascii="Bookman Old Style" w:hAnsi="Bookman Old Style" w:cs="Times New Roman"/>
-          <w:color w:val="000000" w:themeColor="text1"/>
-          <w:shd w:val="clear" w:color="auto" w:fill="FFFFFF"/>
-          <w:lang w:val="en-US"/>
-        </w:rPr>
-        <w:t>What are the different Types of JIT Complier</w:t>
-      </w:r>
-      <w:r>
-        <w:rPr>
-          <w:rStyle w:val="Strong"/>
-          <w:rFonts w:ascii="Bookman Old Style" w:hAnsi="Bookman Old Style" w:cs="Times New Roman"/>
-          <w:color w:val="000000" w:themeColor="text1"/>
-          <w:shd w:val="clear" w:color="auto" w:fill="FFFFFF"/>
-          <w:lang w:val="en-US"/>
-        </w:rPr>
-        <w:t>?</w:t>
-      </w:r>
-    </w:p>
-    <w:p>
-      <w:pPr>
         <w:spacing w:after="0"/>
         <w:ind w:firstLine="360"/>
+        <w:jc w:val="both"/>
         <w:rPr>
           <w:rStyle w:val="Strong"/>
           <w:rFonts w:ascii="Bookman Old Style" w:hAnsi="Bookman Old Style" w:cs="Times New Roman"/>
@@ -2323,6 +2483,7 @@
       <w:pPr>
         <w:spacing w:after="0"/>
         <w:ind w:left="360"/>
+        <w:jc w:val="both"/>
         <w:rPr>
           <w:rStyle w:val="Strong"/>
           <w:rFonts w:ascii="Bookman Old Style" w:hAnsi="Bookman Old Style" w:cs="Times New Roman"/>
@@ -2389,7 +2550,7 @@
         <w:shd w:val="clear" w:color="auto" w:fill="FCFCFC"/>
         <w:spacing w:after="0" w:line="240" w:lineRule="auto"/>
         <w:ind w:left="480"/>
-        <w:jc w:val="center"/>
+        <w:jc w:val="both"/>
         <w:textAlignment w:val="top"/>
         <w:rPr>
           <w:rFonts w:ascii="Bookman Old Style" w:eastAsia="Times New Roman" w:hAnsi="Bookman Old Style" w:cs="Segoe UI"/>
@@ -2458,6 +2619,7 @@
       <w:pPr>
         <w:spacing w:after="0"/>
         <w:ind w:left="360"/>
+        <w:jc w:val="both"/>
         <w:rPr>
           <w:rStyle w:val="Strong"/>
           <w:rFonts w:ascii="Bookman Old Style" w:hAnsi="Bookman Old Style" w:cs="Times New Roman"/>
@@ -2481,6 +2643,7 @@
       <w:pPr>
         <w:spacing w:after="0"/>
         <w:ind w:left="360"/>
+        <w:jc w:val="both"/>
         <w:rPr>
           <w:rStyle w:val="Strong"/>
           <w:rFonts w:ascii="Bookman Old Style" w:hAnsi="Bookman Old Style" w:cs="Times New Roman"/>
@@ -2522,7 +2685,7 @@
         <w:shd w:val="clear" w:color="auto" w:fill="FCFCFC"/>
         <w:spacing w:after="0" w:line="240" w:lineRule="auto"/>
         <w:ind w:left="480"/>
-        <w:jc w:val="center"/>
+        <w:jc w:val="both"/>
         <w:textAlignment w:val="top"/>
         <w:rPr>
           <w:rFonts w:ascii="Bookman Old Style" w:eastAsia="Times New Roman" w:hAnsi="Bookman Old Style" w:cs="Segoe UI"/>
@@ -2592,7 +2755,7 @@
         <w:shd w:val="clear" w:color="auto" w:fill="FCFCFC"/>
         <w:spacing w:after="0" w:line="240" w:lineRule="auto"/>
         <w:ind w:left="480"/>
-        <w:jc w:val="center"/>
+        <w:jc w:val="both"/>
         <w:textAlignment w:val="top"/>
         <w:rPr>
           <w:rFonts w:ascii="Bookman Old Style" w:eastAsia="Times New Roman" w:hAnsi="Bookman Old Style" w:cs="Segoe UI"/>
@@ -2606,7 +2769,7 @@
         <w:shd w:val="clear" w:color="auto" w:fill="FCFCFC"/>
         <w:spacing w:after="0" w:line="240" w:lineRule="auto"/>
         <w:ind w:left="480"/>
-        <w:jc w:val="center"/>
+        <w:jc w:val="both"/>
         <w:textAlignment w:val="top"/>
         <w:rPr>
           <w:rFonts w:ascii="Bookman Old Style" w:eastAsia="Times New Roman" w:hAnsi="Bookman Old Style" w:cs="Segoe UI"/>
@@ -2619,6 +2782,7 @@
       <w:pPr>
         <w:spacing w:after="0"/>
         <w:ind w:left="360"/>
+        <w:jc w:val="both"/>
         <w:rPr>
           <w:rStyle w:val="Strong"/>
           <w:rFonts w:ascii="Bookman Old Style" w:hAnsi="Bookman Old Style" w:cs="Times New Roman"/>
@@ -2634,6 +2798,49 @@
       <w:pPr>
         <w:spacing w:after="0"/>
         <w:ind w:left="360"/>
+        <w:jc w:val="both"/>
+        <w:rPr>
+          <w:rStyle w:val="Strong"/>
+          <w:rFonts w:ascii="Bookman Old Style" w:hAnsi="Bookman Old Style" w:cs="Times New Roman"/>
+          <w:color w:val="000000" w:themeColor="text1"/>
+          <w:shd w:val="clear" w:color="auto" w:fill="FFFFFF"/>
+          <w:lang w:val="en-US"/>
+        </w:rPr>
+      </w:pPr>
+    </w:p>
+    <w:p>
+      <w:pPr>
+        <w:spacing w:after="0"/>
+        <w:ind w:left="360"/>
+        <w:jc w:val="both"/>
+        <w:rPr>
+          <w:rStyle w:val="Strong"/>
+          <w:rFonts w:ascii="Bookman Old Style" w:hAnsi="Bookman Old Style" w:cs="Times New Roman"/>
+          <w:color w:val="000000" w:themeColor="text1"/>
+          <w:shd w:val="clear" w:color="auto" w:fill="FFFFFF"/>
+          <w:lang w:val="en-US"/>
+        </w:rPr>
+      </w:pPr>
+    </w:p>
+    <w:p>
+      <w:pPr>
+        <w:spacing w:after="0"/>
+        <w:ind w:left="360"/>
+        <w:jc w:val="both"/>
+        <w:rPr>
+          <w:rStyle w:val="Strong"/>
+          <w:rFonts w:ascii="Bookman Old Style" w:hAnsi="Bookman Old Style" w:cs="Times New Roman"/>
+          <w:color w:val="000000" w:themeColor="text1"/>
+          <w:shd w:val="clear" w:color="auto" w:fill="FFFFFF"/>
+          <w:lang w:val="en-US"/>
+        </w:rPr>
+      </w:pPr>
+    </w:p>
+    <w:p>
+      <w:pPr>
+        <w:spacing w:after="0"/>
+        <w:ind w:left="360"/>
+        <w:jc w:val="both"/>
         <w:rPr>
           <w:rStyle w:val="Strong"/>
           <w:rFonts w:ascii="Bookman Old Style" w:hAnsi="Bookman Old Style" w:cs="Times New Roman"/>
@@ -2653,13 +2860,12 @@
         <w:lastRenderedPageBreak/>
         <w:t>Pre JIT</w:t>
       </w:r>
-      <w:bookmarkStart w:id="0" w:name="_GoBack"/>
-      <w:bookmarkEnd w:id="0"/>
     </w:p>
     <w:p>
       <w:pPr>
         <w:spacing w:after="0"/>
         <w:ind w:left="360"/>
+        <w:jc w:val="both"/>
         <w:rPr>
           <w:rStyle w:val="Strong"/>
           <w:rFonts w:ascii="Bookman Old Style" w:hAnsi="Bookman Old Style" w:cs="Times New Roman"/>
@@ -2701,7 +2907,7 @@
         <w:shd w:val="clear" w:color="auto" w:fill="FCFCFC"/>
         <w:spacing w:after="0" w:line="240" w:lineRule="auto"/>
         <w:ind w:left="480"/>
-        <w:jc w:val="center"/>
+        <w:jc w:val="both"/>
         <w:textAlignment w:val="top"/>
         <w:rPr>
           <w:rFonts w:ascii="Bookman Old Style" w:eastAsia="Times New Roman" w:hAnsi="Bookman Old Style" w:cs="Segoe UI"/>
@@ -2769,14 +2975,16 @@
     <w:p>
       <w:pPr>
         <w:spacing w:after="0"/>
-        <w:rPr>
-          <w:rFonts w:ascii="Bookman Old Style" w:hAnsi="Bookman Old Style"/>
-        </w:rPr>
-      </w:pPr>
-    </w:p>
-    <w:p>
-      <w:pPr>
-        <w:spacing w:after="0"/>
+        <w:jc w:val="both"/>
+        <w:rPr>
+          <w:rFonts w:ascii="Bookman Old Style" w:hAnsi="Bookman Old Style"/>
+        </w:rPr>
+      </w:pPr>
+    </w:p>
+    <w:p>
+      <w:pPr>
+        <w:spacing w:after="0"/>
+        <w:jc w:val="both"/>
         <w:rPr>
           <w:rStyle w:val="Strong"/>
           <w:rFonts w:ascii="Bookman Old Style" w:hAnsi="Bookman Old Style" w:cs="Times New Roman"/>
@@ -2809,18 +3017,7 @@
     <w:p>
       <w:pPr>
         <w:spacing w:after="0"/>
-        <w:rPr>
-          <w:rStyle w:val="Strong"/>
-          <w:rFonts w:ascii="Bookman Old Style" w:hAnsi="Bookman Old Style" w:cs="Times New Roman"/>
-          <w:color w:val="000000" w:themeColor="text1"/>
-          <w:shd w:val="clear" w:color="auto" w:fill="FFFFFF"/>
-          <w:lang w:val="en-US"/>
-        </w:rPr>
-      </w:pPr>
-    </w:p>
-    <w:p>
-      <w:pPr>
-        <w:spacing w:after="0"/>
+        <w:jc w:val="both"/>
         <w:rPr>
           <w:rFonts w:ascii="Bookman Old Style" w:hAnsi="Bookman Old Style"/>
         </w:rPr>
@@ -2861,6 +3058,7 @@
     <w:p>
       <w:pPr>
         <w:spacing w:after="0"/>
+        <w:jc w:val="both"/>
         <w:rPr>
           <w:rFonts w:ascii="Bookman Old Style" w:hAnsi="Bookman Old Style"/>
         </w:rPr>
@@ -2877,7 +3075,19 @@
         <w:rPr>
           <w:rFonts w:ascii="Bookman Old Style" w:hAnsi="Bookman Old Style"/>
         </w:rPr>
-        <w:t>are requirements that must be met when entering a method or property.</w:t>
+        <w:t xml:space="preserve">are requirements that must be met </w:t>
+      </w:r>
+      <w:r>
+        <w:rPr>
+          <w:rFonts w:ascii="Bookman Old Style" w:hAnsi="Bookman Old Style"/>
+        </w:rPr>
+        <w:t>before</w:t>
+      </w:r>
+      <w:r>
+        <w:rPr>
+          <w:rFonts w:ascii="Bookman Old Style" w:hAnsi="Bookman Old Style"/>
+        </w:rPr>
+        <w:t xml:space="preserve"> entering a method or property.</w:t>
       </w:r>
       <w:r>
         <w:rPr>
@@ -2907,21 +3117,281 @@
         <w:rPr>
           <w:rFonts w:ascii="Bookman Old Style" w:hAnsi="Bookman Old Style"/>
         </w:rPr>
-        <w:t xml:space="preserve"> describe expectations at the time the method or property code exits.</w:t>
-      </w:r>
-    </w:p>
-    <w:p>
-      <w:pPr>
-        <w:spacing w:after="0"/>
-        <w:rPr>
-          <w:rFonts w:ascii="Bookman Old Style" w:hAnsi="Bookman Old Style"/>
-          <w:iCs/>
-        </w:rPr>
-      </w:pPr>
+        <w:t xml:space="preserve"> describe expectations at the time the method or property </w:t>
+      </w:r>
+      <w:r>
+        <w:rPr>
+          <w:rFonts w:ascii="Bookman Old Style" w:hAnsi="Bookman Old Style"/>
+        </w:rPr>
+        <w:t>get executed.</w:t>
+      </w:r>
+    </w:p>
+    <w:p>
+      <w:pPr>
+        <w:spacing w:after="0"/>
+        <w:jc w:val="both"/>
+        <w:rPr>
+          <w:rFonts w:ascii="Bookman Old Style" w:hAnsi="Bookman Old Style"/>
+          <w:iCs/>
+        </w:rPr>
+      </w:pPr>
+    </w:p>
+    <w:p>
+      <w:pPr>
+        <w:spacing w:after="0"/>
+        <w:jc w:val="both"/>
+        <w:rPr>
+          <w:rFonts w:ascii="Bookman Old Style" w:hAnsi="Bookman Old Style"/>
+          <w:b/>
+          <w:bCs/>
+          <w:iCs/>
+        </w:rPr>
+      </w:pPr>
+      <w:r>
+        <w:rPr>
+          <w:rFonts w:ascii="Bookman Old Style" w:hAnsi="Bookman Old Style"/>
+          <w:b/>
+          <w:bCs/>
+          <w:iCs/>
+        </w:rPr>
+        <w:t>13) GAC</w:t>
+      </w:r>
+      <w:r>
+        <w:rPr>
+          <w:rFonts w:ascii="Bookman Old Style" w:hAnsi="Bookman Old Style"/>
+          <w:b/>
+          <w:bCs/>
+          <w:iCs/>
+        </w:rPr>
+        <w:t xml:space="preserve"> (</w:t>
+      </w:r>
+      <w:r>
+        <w:rPr>
+          <w:rFonts w:ascii="Bookman Old Style" w:hAnsi="Bookman Old Style"/>
+          <w:b/>
+          <w:bCs/>
+          <w:iCs/>
+        </w:rPr>
+        <w:t>Global Assembly Cache</w:t>
+      </w:r>
+      <w:r>
+        <w:rPr>
+          <w:rFonts w:ascii="Bookman Old Style" w:hAnsi="Bookman Old Style"/>
+          <w:b/>
+          <w:bCs/>
+          <w:iCs/>
+        </w:rPr>
+        <w:t>)</w:t>
+      </w:r>
+    </w:p>
+    <w:p>
+      <w:pPr>
+        <w:spacing w:after="0"/>
+        <w:jc w:val="both"/>
+        <w:rPr>
+          <w:rFonts w:ascii="Bookman Old Style" w:hAnsi="Bookman Old Style"/>
+          <w:iCs/>
+        </w:rPr>
+      </w:pPr>
+      <w:r>
+        <w:rPr>
+          <w:rFonts w:ascii="Bookman Old Style" w:hAnsi="Bookman Old Style"/>
+          <w:iCs/>
+        </w:rPr>
+        <w:t xml:space="preserve">The </w:t>
+      </w:r>
+      <w:r>
+        <w:rPr>
+          <w:rFonts w:ascii="Bookman Old Style" w:hAnsi="Bookman Old Style"/>
+          <w:iCs/>
+          <w:highlight w:val="yellow"/>
+        </w:rPr>
+        <w:t>Global Assembly Cache (GAC) is a folder in Windows directory to store the .NET assemblies that are</w:t>
+      </w:r>
+      <w:r>
+        <w:rPr>
+          <w:rFonts w:ascii="Bookman Old Style" w:hAnsi="Bookman Old Style"/>
+          <w:iCs/>
+        </w:rPr>
+        <w:t xml:space="preserve"> specifically designated to be </w:t>
+      </w:r>
+      <w:r>
+        <w:rPr>
+          <w:rFonts w:ascii="Bookman Old Style" w:hAnsi="Bookman Old Style"/>
+          <w:iCs/>
+          <w:highlight w:val="yellow"/>
+        </w:rPr>
+        <w:t>shared by all applications executed on a system</w:t>
+      </w:r>
+      <w:r>
+        <w:rPr>
+          <w:rFonts w:ascii="Bookman Old Style" w:hAnsi="Bookman Old Style"/>
+          <w:iCs/>
+        </w:rPr>
+        <w:t>. Assemblies can be shared among multiple applications on the machine by registering them in global Assembly cache</w:t>
+      </w:r>
+      <w:r>
+        <w:rPr>
+          <w:rFonts w:ascii="Bookman Old Style" w:hAnsi="Bookman Old Style"/>
+          <w:iCs/>
+        </w:rPr>
+        <w:t xml:space="preserve"> </w:t>
+      </w:r>
+      <w:r>
+        <w:rPr>
+          <w:rFonts w:ascii="Bookman Old Style" w:hAnsi="Bookman Old Style"/>
+          <w:iCs/>
+        </w:rPr>
+        <w:t>(GAC). GAC is a machine wide a local cache of assemblies maintained by the .NET Framework.</w:t>
+      </w:r>
+    </w:p>
+    <w:p>
+      <w:pPr>
+        <w:spacing w:after="0"/>
+        <w:jc w:val="both"/>
+        <w:rPr>
+          <w:rFonts w:ascii="Bookman Old Style" w:hAnsi="Bookman Old Style"/>
+          <w:b/>
+          <w:bCs/>
+          <w:iCs/>
+        </w:rPr>
+      </w:pPr>
+      <w:r>
+        <w:rPr>
+          <w:rFonts w:ascii="Bookman Old Style" w:hAnsi="Bookman Old Style"/>
+          <w:b/>
+          <w:bCs/>
+          <w:iCs/>
+        </w:rPr>
+        <w:t>To install</w:t>
+      </w:r>
+    </w:p>
+    <w:p>
+      <w:pPr>
+        <w:spacing w:after="0"/>
+        <w:ind w:firstLine="720"/>
+        <w:jc w:val="both"/>
+        <w:rPr>
+          <w:rFonts w:ascii="Bookman Old Style" w:hAnsi="Bookman Old Style"/>
+          <w:iCs/>
+        </w:rPr>
+      </w:pPr>
+      <w:proofErr w:type="spellStart"/>
+      <w:proofErr w:type="gramStart"/>
+      <w:r>
+        <w:rPr>
+          <w:rFonts w:ascii="Bookman Old Style" w:hAnsi="Bookman Old Style"/>
+          <w:iCs/>
+        </w:rPr>
+        <w:t>gacutil</w:t>
+      </w:r>
+      <w:proofErr w:type="spellEnd"/>
+      <w:proofErr w:type="gramEnd"/>
+      <w:r>
+        <w:rPr>
+          <w:rFonts w:ascii="Bookman Old Style" w:hAnsi="Bookman Old Style"/>
+          <w:iCs/>
+        </w:rPr>
+        <w:t xml:space="preserve"> -</w:t>
+      </w:r>
+      <w:proofErr w:type="spellStart"/>
+      <w:r>
+        <w:rPr>
+          <w:rFonts w:ascii="Bookman Old Style" w:hAnsi="Bookman Old Style"/>
+          <w:iCs/>
+        </w:rPr>
+        <w:t>i</w:t>
+      </w:r>
+      <w:proofErr w:type="spellEnd"/>
+      <w:r>
+        <w:rPr>
+          <w:rFonts w:ascii="Bookman Old Style" w:hAnsi="Bookman Old Style"/>
+          <w:iCs/>
+        </w:rPr>
+        <w:t xml:space="preserve"> [Path][Assembly Name].dll</w:t>
+      </w:r>
+    </w:p>
+    <w:p>
+      <w:pPr>
+        <w:spacing w:after="0"/>
+        <w:jc w:val="both"/>
+        <w:rPr>
+          <w:rFonts w:ascii="Bookman Old Style" w:hAnsi="Bookman Old Style"/>
+          <w:iCs/>
+        </w:rPr>
+      </w:pPr>
+    </w:p>
+    <w:p>
+      <w:pPr>
+        <w:spacing w:after="0"/>
+        <w:jc w:val="both"/>
+        <w:rPr>
+          <w:rFonts w:ascii="Bookman Old Style" w:hAnsi="Bookman Old Style"/>
+          <w:b/>
+          <w:bCs/>
+          <w:iCs/>
+        </w:rPr>
+      </w:pPr>
+      <w:r>
+        <w:rPr>
+          <w:rFonts w:ascii="Bookman Old Style" w:hAnsi="Bookman Old Style"/>
+          <w:b/>
+          <w:bCs/>
+          <w:iCs/>
+        </w:rPr>
+        <w:t>To uninstall</w:t>
+      </w:r>
+    </w:p>
+    <w:p>
+      <w:pPr>
+        <w:spacing w:after="0"/>
+        <w:ind w:firstLine="720"/>
+        <w:jc w:val="both"/>
+        <w:rPr>
+          <w:rFonts w:ascii="Bookman Old Style" w:hAnsi="Bookman Old Style"/>
+          <w:iCs/>
+        </w:rPr>
+      </w:pPr>
+      <w:bookmarkStart w:id="0" w:name="_GoBack"/>
+      <w:bookmarkEnd w:id="0"/>
+      <w:proofErr w:type="spellStart"/>
+      <w:proofErr w:type="gramStart"/>
+      <w:r>
+        <w:rPr>
+          <w:rFonts w:ascii="Bookman Old Style" w:hAnsi="Bookman Old Style"/>
+          <w:iCs/>
+        </w:rPr>
+        <w:t>gacutil</w:t>
+      </w:r>
+      <w:proofErr w:type="spellEnd"/>
+      <w:proofErr w:type="gramEnd"/>
+      <w:r>
+        <w:rPr>
+          <w:rFonts w:ascii="Bookman Old Style" w:hAnsi="Bookman Old Style"/>
+          <w:iCs/>
+        </w:rPr>
+        <w:t xml:space="preserve"> -u [Assembly Name], Version=1.0.0.0, </w:t>
+      </w:r>
+      <w:proofErr w:type="spellStart"/>
+      <w:r>
+        <w:rPr>
+          <w:rFonts w:ascii="Bookman Old Style" w:hAnsi="Bookman Old Style"/>
+          <w:iCs/>
+        </w:rPr>
+        <w:t>PublickeyToken</w:t>
+      </w:r>
+      <w:proofErr w:type="spellEnd"/>
+      <w:r>
+        <w:rPr>
+          <w:rFonts w:ascii="Bookman Old Style" w:hAnsi="Bookman Old Style"/>
+          <w:iCs/>
+        </w:rPr>
+        <w:t>=7896a3567gh</w:t>
+      </w:r>
     </w:p>
     <w:sectPr>
       <w:pgSz w:w="11906" w:h="16838"/>
-      <w:pgMar w:top="851" w:right="566" w:bottom="851" w:left="1276" w:header="708" w:footer="708" w:gutter="0"/>
+      <w:pgMar w:top="851" w:right="991" w:bottom="851" w:left="1134" w:header="708" w:footer="708" w:gutter="0"/>
       <w:cols w:space="708"/>
       <w:docGrid w:linePitch="360"/>
     </w:sectPr>
@@ -4145,7 +4615,7 @@
 </file>
 
 <file path=customXml/itemProps1.xml><?xml version="1.0" encoding="utf-8"?>
-<ds:datastoreItem xmlns:ds="http://schemas.openxmlformats.org/officeDocument/2006/customXml" ds:itemID="{CD0E0EA8-22B2-47A0-8C0A-DCAAC9080BE8}">
+<ds:datastoreItem xmlns:ds="http://schemas.openxmlformats.org/officeDocument/2006/customXml" ds:itemID="{E32B55E4-339A-46ED-8639-77ED3302C6AF}">
   <ds:schemaRefs>
     <ds:schemaRef ds:uri="http://schemas.openxmlformats.org/officeDocument/2006/bibliography"/>
   </ds:schemaRefs>

--- a/MVCNotes/DotNet_Framework.docx
+++ b/MVCNotes/DotNet_Framework.docx
@@ -2313,20 +2313,66 @@
           <w:iCs/>
         </w:rPr>
       </w:pPr>
-    </w:p>
-    <w:p>
-      <w:pPr>
-        <w:spacing w:after="0"/>
-        <w:jc w:val="both"/>
+      <w:proofErr w:type="spellStart"/>
+      <w:r>
         <w:rPr>
           <w:rFonts w:ascii="Bookman Old Style" w:hAnsi="Bookman Old Style"/>
           <w:b/>
-        </w:rPr>
-      </w:pPr>
+          <w:bCs/>
+          <w:iCs/>
+        </w:rPr>
+        <w:t>SqlConnection</w:t>
+      </w:r>
+      <w:proofErr w:type="spellEnd"/>
       <w:r>
         <w:rPr>
           <w:rFonts w:ascii="Bookman Old Style" w:hAnsi="Bookman Old Style"/>
           <w:b/>
+          <w:bCs/>
+          <w:iCs/>
+        </w:rPr>
+        <w:t xml:space="preserve"> is a managed object</w:t>
+      </w:r>
+      <w:r>
+        <w:rPr>
+          <w:rFonts w:ascii="Bookman Old Style" w:hAnsi="Bookman Old Style"/>
+          <w:iCs/>
+        </w:rPr>
+        <w:t xml:space="preserve"> within the .</w:t>
+      </w:r>
+      <w:bookmarkStart w:id="0" w:name="_GoBack"/>
+      <w:bookmarkEnd w:id="0"/>
+      <w:r>
+        <w:rPr>
+          <w:rFonts w:ascii="Bookman Old Style" w:hAnsi="Bookman Old Style"/>
+          <w:iCs/>
+        </w:rPr>
+        <w:t>NET framework. HOWEVER, it uses unmanaged resources to implement the connection.</w:t>
+      </w:r>
+    </w:p>
+    <w:p>
+      <w:pPr>
+        <w:spacing w:after="0"/>
+        <w:jc w:val="both"/>
+        <w:rPr>
+          <w:rFonts w:ascii="Bookman Old Style" w:hAnsi="Bookman Old Style"/>
+          <w:iCs/>
+        </w:rPr>
+      </w:pPr>
+    </w:p>
+    <w:p>
+      <w:pPr>
+        <w:spacing w:after="0"/>
+        <w:jc w:val="both"/>
+        <w:rPr>
+          <w:rFonts w:ascii="Bookman Old Style" w:hAnsi="Bookman Old Style"/>
+          <w:b/>
+        </w:rPr>
+      </w:pPr>
+      <w:r>
+        <w:rPr>
+          <w:rFonts w:ascii="Bookman Old Style" w:hAnsi="Bookman Old Style"/>
+          <w:b/>
         </w:rPr>
         <w:t>10</w:t>
       </w:r>
@@ -2421,7 +2467,6 @@
           <w:shd w:val="clear" w:color="auto" w:fill="FFFFFF"/>
           <w:lang w:val="en-US"/>
         </w:rPr>
-        <w:lastRenderedPageBreak/>
         <w:t>11</w:t>
       </w:r>
       <w:r>
@@ -2857,7 +2902,6 @@
           <w:shd w:val="clear" w:color="auto" w:fill="FFFFFF"/>
           <w:lang w:val="en-US"/>
         </w:rPr>
-        <w:lastRenderedPageBreak/>
         <w:t>Pre JIT</w:t>
       </w:r>
     </w:p>
@@ -3352,8 +3396,6 @@
           <w:iCs/>
         </w:rPr>
       </w:pPr>
-      <w:bookmarkStart w:id="0" w:name="_GoBack"/>
-      <w:bookmarkEnd w:id="0"/>
       <w:proofErr w:type="spellStart"/>
       <w:proofErr w:type="gramStart"/>
       <w:r>
@@ -4615,7 +4657,7 @@
 </file>
 
 <file path=customXml/itemProps1.xml><?xml version="1.0" encoding="utf-8"?>
-<ds:datastoreItem xmlns:ds="http://schemas.openxmlformats.org/officeDocument/2006/customXml" ds:itemID="{E32B55E4-339A-46ED-8639-77ED3302C6AF}">
+<ds:datastoreItem xmlns:ds="http://schemas.openxmlformats.org/officeDocument/2006/customXml" ds:itemID="{9334A42E-7910-47B2-85FC-FE8D8C04BBE4}">
   <ds:schemaRefs>
     <ds:schemaRef ds:uri="http://schemas.openxmlformats.org/officeDocument/2006/bibliography"/>
   </ds:schemaRefs>
